--- a/Day 26 - 19-11-2025 -Docker and Docker compose.docx
+++ b/Day 26 - 19-11-2025 -Docker and Docker compose.docx
@@ -1827,6 +1827,41 @@
           <w:szCs w:val="32"/>
         </w:rPr>
       </w:pPr>
+    </w:p>
+    <w:p>
+      <w:pPr>
+        <w:rPr>
+          <w:sz w:val="32"/>
+          <w:szCs w:val="32"/>
+        </w:rPr>
+      </w:pPr>
+    </w:p>
+    <w:p>
+      <w:pPr>
+        <w:rPr>
+          <w:sz w:val="32"/>
+          <w:szCs w:val="32"/>
+        </w:rPr>
+      </w:pPr>
+    </w:p>
+    <w:p>
+      <w:pPr>
+        <w:rPr>
+          <w:b/>
+          <w:bCs/>
+          <w:sz w:val="32"/>
+          <w:szCs w:val="32"/>
+        </w:rPr>
+      </w:pPr>
+      <w:r>
+        <w:rPr>
+          <w:b/>
+          <w:bCs/>
+          <w:sz w:val="32"/>
+          <w:szCs w:val="32"/>
+        </w:rPr>
+        <w:t xml:space="preserve">creating the image to run spring boot application </w:t>
+      </w:r>
     </w:p>
     <w:p>
       <w:pPr>

--- a/Day 26 - 19-11-2025 -Docker and Docker compose.docx
+++ b/Day 26 - 19-11-2025 -Docker and Docker compose.docx
@@ -1861,6 +1861,1093 @@
           <w:szCs w:val="32"/>
         </w:rPr>
         <w:t xml:space="preserve">creating the image to run spring boot application </w:t>
+      </w:r>
+    </w:p>
+    <w:p>
+      <w:pPr>
+        <w:rPr>
+          <w:sz w:val="32"/>
+          <w:szCs w:val="32"/>
+        </w:rPr>
+      </w:pPr>
+    </w:p>
+    <w:p>
+      <w:pPr>
+        <w:rPr>
+          <w:sz w:val="32"/>
+          <w:szCs w:val="32"/>
+        </w:rPr>
+      </w:pPr>
+      <w:r>
+        <w:rPr>
+          <w:sz w:val="32"/>
+          <w:szCs w:val="32"/>
+        </w:rPr>
+        <w:t>starter -</w:t>
+      </w:r>
+      <w:r>
+        <w:rPr>
+          <w:sz w:val="32"/>
+          <w:szCs w:val="32"/>
+        </w:rPr>
+        <w:sym w:font="Wingdings" w:char="F0E0"/>
+      </w:r>
+      <w:r>
+        <w:rPr>
+          <w:sz w:val="32"/>
+          <w:szCs w:val="32"/>
+        </w:rPr>
+        <w:t xml:space="preserve"> </w:t>
+      </w:r>
+      <w:proofErr w:type="spellStart"/>
+      <w:r>
+        <w:rPr>
+          <w:sz w:val="32"/>
+          <w:szCs w:val="32"/>
+        </w:rPr>
+        <w:t>thymeleaf</w:t>
+      </w:r>
+      <w:proofErr w:type="spellEnd"/>
+      <w:r>
+        <w:rPr>
+          <w:sz w:val="32"/>
+          <w:szCs w:val="32"/>
+        </w:rPr>
+        <w:t xml:space="preserve"> view </w:t>
+      </w:r>
+    </w:p>
+    <w:p>
+      <w:pPr>
+        <w:rPr>
+          <w:sz w:val="32"/>
+          <w:szCs w:val="32"/>
+        </w:rPr>
+      </w:pPr>
+      <w:r>
+        <w:rPr>
+          <w:sz w:val="32"/>
+          <w:szCs w:val="32"/>
+        </w:rPr>
+        <w:t xml:space="preserve">starter </w:t>
+      </w:r>
+      <w:r>
+        <w:rPr>
+          <w:sz w:val="32"/>
+          <w:szCs w:val="32"/>
+        </w:rPr>
+        <w:sym w:font="Wingdings" w:char="F0E0"/>
+      </w:r>
+      <w:r>
+        <w:rPr>
+          <w:sz w:val="32"/>
+          <w:szCs w:val="32"/>
+        </w:rPr>
+        <w:t xml:space="preserve"> </w:t>
+      </w:r>
+      <w:r>
+        <w:rPr>
+          <w:sz w:val="32"/>
+          <w:szCs w:val="32"/>
+        </w:rPr>
+        <w:t xml:space="preserve">web starter </w:t>
+      </w:r>
+    </w:p>
+    <w:p>
+      <w:pPr>
+        <w:rPr>
+          <w:sz w:val="32"/>
+          <w:szCs w:val="32"/>
+        </w:rPr>
+      </w:pPr>
+    </w:p>
+    <w:p>
+      <w:pPr>
+        <w:rPr>
+          <w:sz w:val="32"/>
+          <w:szCs w:val="32"/>
+        </w:rPr>
+      </w:pPr>
+      <w:r>
+        <w:rPr>
+          <w:sz w:val="32"/>
+          <w:szCs w:val="32"/>
+        </w:rPr>
+        <w:t xml:space="preserve">after </w:t>
+      </w:r>
+      <w:proofErr w:type="gramStart"/>
+      <w:r>
+        <w:rPr>
+          <w:sz w:val="32"/>
+          <w:szCs w:val="32"/>
+        </w:rPr>
+        <w:t>create</w:t>
+      </w:r>
+      <w:proofErr w:type="gramEnd"/>
+      <w:r>
+        <w:rPr>
+          <w:sz w:val="32"/>
+          <w:szCs w:val="32"/>
+        </w:rPr>
+        <w:t xml:space="preserve"> the project and add one view page </w:t>
+      </w:r>
+      <w:r>
+        <w:rPr>
+          <w:b/>
+          <w:bCs/>
+          <w:sz w:val="32"/>
+          <w:szCs w:val="32"/>
+        </w:rPr>
+        <w:t>index.html</w:t>
+      </w:r>
+      <w:r>
+        <w:rPr>
+          <w:sz w:val="32"/>
+          <w:szCs w:val="32"/>
+        </w:rPr>
+        <w:t xml:space="preserve"> </w:t>
+      </w:r>
+    </w:p>
+    <w:p>
+      <w:pPr>
+        <w:rPr>
+          <w:sz w:val="32"/>
+          <w:szCs w:val="32"/>
+        </w:rPr>
+      </w:pPr>
+      <w:r>
+        <w:rPr>
+          <w:sz w:val="32"/>
+          <w:szCs w:val="32"/>
+        </w:rPr>
+        <w:t xml:space="preserve">build the project means create the jar file </w:t>
+      </w:r>
+    </w:p>
+    <w:p>
+      <w:pPr>
+        <w:rPr>
+          <w:sz w:val="32"/>
+          <w:szCs w:val="32"/>
+        </w:rPr>
+      </w:pPr>
+      <w:r>
+        <w:rPr>
+          <w:sz w:val="32"/>
+          <w:szCs w:val="32"/>
+        </w:rPr>
+        <w:lastRenderedPageBreak/>
+        <w:t xml:space="preserve">build the project </w:t>
+      </w:r>
+      <w:r>
+        <w:rPr>
+          <w:sz w:val="32"/>
+          <w:szCs w:val="32"/>
+          <w:highlight w:val="yellow"/>
+        </w:rPr>
+        <w:t xml:space="preserve">using tool or </w:t>
+      </w:r>
+      <w:proofErr w:type="spellStart"/>
+      <w:r>
+        <w:rPr>
+          <w:sz w:val="32"/>
+          <w:szCs w:val="32"/>
+          <w:highlight w:val="yellow"/>
+        </w:rPr>
+        <w:t>mvn</w:t>
+      </w:r>
+      <w:proofErr w:type="spellEnd"/>
+      <w:r>
+        <w:rPr>
+          <w:sz w:val="32"/>
+          <w:szCs w:val="32"/>
+          <w:highlight w:val="yellow"/>
+        </w:rPr>
+        <w:t xml:space="preserve"> </w:t>
+      </w:r>
+      <w:proofErr w:type="gramStart"/>
+      <w:r>
+        <w:rPr>
+          <w:sz w:val="32"/>
+          <w:szCs w:val="32"/>
+          <w:highlight w:val="yellow"/>
+        </w:rPr>
+        <w:t>package</w:t>
+      </w:r>
+      <w:r>
+        <w:rPr>
+          <w:sz w:val="32"/>
+          <w:szCs w:val="32"/>
+        </w:rPr>
+        <w:t>(</w:t>
+      </w:r>
+      <w:proofErr w:type="gramEnd"/>
+      <w:r>
+        <w:rPr>
+          <w:sz w:val="32"/>
+          <w:szCs w:val="32"/>
+        </w:rPr>
+        <w:t xml:space="preserve">open the command inside a project in the location pom.xml file and run </w:t>
+      </w:r>
+      <w:proofErr w:type="spellStart"/>
+      <w:r>
+        <w:rPr>
+          <w:sz w:val="32"/>
+          <w:szCs w:val="32"/>
+          <w:highlight w:val="yellow"/>
+        </w:rPr>
+        <w:t>mvn</w:t>
+      </w:r>
+      <w:proofErr w:type="spellEnd"/>
+      <w:r>
+        <w:rPr>
+          <w:sz w:val="32"/>
+          <w:szCs w:val="32"/>
+          <w:highlight w:val="yellow"/>
+        </w:rPr>
+        <w:t xml:space="preserve"> clean package</w:t>
+      </w:r>
+      <w:r>
+        <w:rPr>
+          <w:sz w:val="32"/>
+          <w:szCs w:val="32"/>
+        </w:rPr>
+        <w:t>)</w:t>
+      </w:r>
+    </w:p>
+    <w:p>
+      <w:pPr>
+        <w:rPr>
+          <w:sz w:val="32"/>
+          <w:szCs w:val="32"/>
+        </w:rPr>
+      </w:pPr>
+      <w:r>
+        <w:rPr>
+          <w:sz w:val="32"/>
+          <w:szCs w:val="32"/>
+        </w:rPr>
+        <w:t xml:space="preserve">it </w:t>
+      </w:r>
+      <w:proofErr w:type="gramStart"/>
+      <w:r>
+        <w:rPr>
+          <w:sz w:val="32"/>
+          <w:szCs w:val="32"/>
+        </w:rPr>
+        <w:t>generate</w:t>
+      </w:r>
+      <w:proofErr w:type="gramEnd"/>
+      <w:r>
+        <w:rPr>
+          <w:sz w:val="32"/>
+          <w:szCs w:val="32"/>
+        </w:rPr>
+        <w:t xml:space="preserve"> filename.jar inside target folder </w:t>
+      </w:r>
+    </w:p>
+    <w:p>
+      <w:pPr>
+        <w:rPr>
+          <w:sz w:val="32"/>
+          <w:szCs w:val="32"/>
+        </w:rPr>
+      </w:pPr>
+    </w:p>
+    <w:p>
+      <w:pPr>
+        <w:rPr>
+          <w:sz w:val="32"/>
+          <w:szCs w:val="32"/>
+        </w:rPr>
+      </w:pPr>
+      <w:r>
+        <w:rPr>
+          <w:sz w:val="32"/>
+          <w:szCs w:val="32"/>
+          <w:highlight w:val="yellow"/>
+        </w:rPr>
+        <w:t>Running the spring boot using jar file with help of java command.</w:t>
+      </w:r>
+      <w:r>
+        <w:rPr>
+          <w:sz w:val="32"/>
+          <w:szCs w:val="32"/>
+        </w:rPr>
+        <w:t xml:space="preserve"> </w:t>
+      </w:r>
+    </w:p>
+    <w:p>
+      <w:pPr>
+        <w:rPr>
+          <w:sz w:val="32"/>
+          <w:szCs w:val="32"/>
+        </w:rPr>
+      </w:pPr>
+      <w:r>
+        <w:rPr>
+          <w:sz w:val="32"/>
+          <w:szCs w:val="32"/>
+        </w:rPr>
+        <w:t xml:space="preserve">Open command prompt inside a target folder and run the command as </w:t>
+      </w:r>
+    </w:p>
+    <w:p>
+      <w:pPr>
+        <w:rPr>
+          <w:sz w:val="32"/>
+          <w:szCs w:val="32"/>
+        </w:rPr>
+      </w:pPr>
+      <w:r>
+        <w:rPr>
+          <w:sz w:val="32"/>
+          <w:szCs w:val="32"/>
+        </w:rPr>
+        <w:t>Your local machine java path must be set with min version 17. Because spring boot we are using java17.</w:t>
+      </w:r>
+    </w:p>
+    <w:p>
+      <w:pPr>
+        <w:rPr>
+          <w:sz w:val="32"/>
+          <w:szCs w:val="32"/>
+        </w:rPr>
+      </w:pPr>
+      <w:r>
+        <w:rPr>
+          <w:sz w:val="32"/>
+          <w:szCs w:val="32"/>
+          <w:highlight w:val="yellow"/>
+        </w:rPr>
+        <w:t>java -jar filename.jar</w:t>
+      </w:r>
+      <w:r>
+        <w:rPr>
+          <w:sz w:val="32"/>
+          <w:szCs w:val="32"/>
+        </w:rPr>
+        <w:t xml:space="preserve"> </w:t>
+      </w:r>
+    </w:p>
+    <w:p>
+      <w:pPr>
+        <w:rPr>
+          <w:sz w:val="32"/>
+          <w:szCs w:val="32"/>
+        </w:rPr>
+      </w:pPr>
+    </w:p>
+    <w:p>
+      <w:pPr>
+        <w:rPr>
+          <w:sz w:val="32"/>
+          <w:szCs w:val="32"/>
+        </w:rPr>
+      </w:pPr>
+      <w:r>
+        <w:rPr>
+          <w:sz w:val="32"/>
+          <w:szCs w:val="32"/>
+        </w:rPr>
+        <w:t xml:space="preserve">test it working or not </w:t>
+      </w:r>
+    </w:p>
+    <w:p>
+      <w:pPr>
+        <w:rPr>
+          <w:sz w:val="32"/>
+          <w:szCs w:val="32"/>
+        </w:rPr>
+      </w:pPr>
+    </w:p>
+    <w:p>
+      <w:pPr>
+        <w:rPr>
+          <w:sz w:val="32"/>
+          <w:szCs w:val="32"/>
+        </w:rPr>
+      </w:pPr>
+      <w:r>
+        <w:rPr>
+          <w:sz w:val="32"/>
+          <w:szCs w:val="32"/>
+        </w:rPr>
+        <w:t xml:space="preserve">Now creating </w:t>
+      </w:r>
+      <w:proofErr w:type="spellStart"/>
+      <w:r>
+        <w:rPr>
+          <w:sz w:val="32"/>
+          <w:szCs w:val="32"/>
+        </w:rPr>
+        <w:t>Dockerfile</w:t>
+      </w:r>
+      <w:proofErr w:type="spellEnd"/>
+      <w:r>
+        <w:rPr>
+          <w:sz w:val="32"/>
+          <w:szCs w:val="32"/>
+        </w:rPr>
+        <w:t xml:space="preserve"> to run spring boot with help of jar file </w:t>
+      </w:r>
+    </w:p>
+    <w:p>
+      <w:pPr>
+        <w:rPr>
+          <w:sz w:val="32"/>
+          <w:szCs w:val="32"/>
+        </w:rPr>
+      </w:pPr>
+    </w:p>
+    <w:p>
+      <w:pPr>
+        <w:rPr>
+          <w:sz w:val="32"/>
+          <w:szCs w:val="32"/>
+        </w:rPr>
+      </w:pPr>
+      <w:proofErr w:type="spellStart"/>
+      <w:r>
+        <w:rPr>
+          <w:sz w:val="32"/>
+          <w:szCs w:val="32"/>
+          <w:highlight w:val="yellow"/>
+        </w:rPr>
+        <w:t>Dockerfile</w:t>
+      </w:r>
+      <w:proofErr w:type="spellEnd"/>
+      <w:r>
+        <w:rPr>
+          <w:sz w:val="32"/>
+          <w:szCs w:val="32"/>
+        </w:rPr>
+        <w:t xml:space="preserve"> </w:t>
+      </w:r>
+    </w:p>
+    <w:p>
+      <w:pPr>
+        <w:rPr>
+          <w:sz w:val="32"/>
+          <w:szCs w:val="32"/>
+        </w:rPr>
+      </w:pPr>
+    </w:p>
+    <w:p>
+      <w:pPr>
+        <w:rPr>
+          <w:sz w:val="32"/>
+          <w:szCs w:val="32"/>
+        </w:rPr>
+      </w:pPr>
+      <w:r>
+        <w:rPr>
+          <w:sz w:val="32"/>
+          <w:szCs w:val="32"/>
+        </w:rPr>
+        <w:t>FROM eclipse-temurin:17-jdk</w:t>
+      </w:r>
+      <w:r>
+        <w:rPr>
+          <w:sz w:val="32"/>
+          <w:szCs w:val="32"/>
+        </w:rPr>
+        <w:br/>
+        <w:t xml:space="preserve">COPY </w:t>
+      </w:r>
+      <w:proofErr w:type="gramStart"/>
+      <w:r>
+        <w:rPr>
+          <w:sz w:val="32"/>
+          <w:szCs w:val="32"/>
+        </w:rPr>
+        <w:t>./target/spring-boot-with-docker-0.0.1-SNAPSHOT.jar .</w:t>
+      </w:r>
+      <w:proofErr w:type="gramEnd"/>
+      <w:r>
+        <w:rPr>
+          <w:sz w:val="32"/>
+          <w:szCs w:val="32"/>
+        </w:rPr>
+        <w:br/>
+        <w:t>CMD ["java","-jar","spring-boot-with-docker-0.0.1-SNAPSHOT.jar"]</w:t>
+      </w:r>
+    </w:p>
+    <w:p>
+      <w:pPr>
+        <w:rPr>
+          <w:sz w:val="32"/>
+          <w:szCs w:val="32"/>
+        </w:rPr>
+      </w:pPr>
+    </w:p>
+    <w:p>
+      <w:pPr>
+        <w:rPr>
+          <w:sz w:val="32"/>
+          <w:szCs w:val="32"/>
+        </w:rPr>
+      </w:pPr>
+      <w:r>
+        <w:rPr>
+          <w:sz w:val="32"/>
+          <w:szCs w:val="32"/>
+        </w:rPr>
+        <w:t xml:space="preserve">Build the image </w:t>
+      </w:r>
+    </w:p>
+    <w:p>
+      <w:pPr>
+        <w:rPr>
+          <w:sz w:val="32"/>
+          <w:szCs w:val="32"/>
+        </w:rPr>
+      </w:pPr>
+    </w:p>
+    <w:p>
+      <w:pPr>
+        <w:rPr>
+          <w:sz w:val="32"/>
+          <w:szCs w:val="32"/>
+        </w:rPr>
+      </w:pPr>
+      <w:r>
+        <w:rPr>
+          <w:sz w:val="32"/>
+          <w:szCs w:val="32"/>
+          <w:highlight w:val="yellow"/>
+        </w:rPr>
+        <w:t>docker build -t my-spring-</w:t>
+      </w:r>
+      <w:proofErr w:type="gramStart"/>
+      <w:r>
+        <w:rPr>
+          <w:sz w:val="32"/>
+          <w:szCs w:val="32"/>
+          <w:highlight w:val="yellow"/>
+        </w:rPr>
+        <w:t>boot .</w:t>
+      </w:r>
+      <w:proofErr w:type="gramEnd"/>
+      <w:r>
+        <w:rPr>
+          <w:sz w:val="32"/>
+          <w:szCs w:val="32"/>
+          <w:highlight w:val="yellow"/>
+        </w:rPr>
+        <w:t xml:space="preserve"> -f </w:t>
+      </w:r>
+      <w:proofErr w:type="spellStart"/>
+      <w:r>
+        <w:rPr>
+          <w:sz w:val="32"/>
+          <w:szCs w:val="32"/>
+          <w:highlight w:val="yellow"/>
+        </w:rPr>
+        <w:t>Dockerfile</w:t>
+      </w:r>
+      <w:proofErr w:type="spellEnd"/>
+      <w:r>
+        <w:rPr>
+          <w:sz w:val="32"/>
+          <w:szCs w:val="32"/>
+        </w:rPr>
+        <w:t xml:space="preserve"> </w:t>
+      </w:r>
+    </w:p>
+    <w:p>
+      <w:pPr>
+        <w:rPr>
+          <w:sz w:val="32"/>
+          <w:szCs w:val="32"/>
+        </w:rPr>
+      </w:pPr>
+      <w:r>
+        <w:rPr>
+          <w:sz w:val="32"/>
+          <w:szCs w:val="32"/>
+        </w:rPr>
+        <w:lastRenderedPageBreak/>
+        <w:t xml:space="preserve">if image is responsible to run web </w:t>
+      </w:r>
+      <w:proofErr w:type="gramStart"/>
+      <w:r>
+        <w:rPr>
+          <w:sz w:val="32"/>
+          <w:szCs w:val="32"/>
+        </w:rPr>
+        <w:t>application</w:t>
+      </w:r>
+      <w:proofErr w:type="gramEnd"/>
+      <w:r>
+        <w:rPr>
+          <w:sz w:val="32"/>
+          <w:szCs w:val="32"/>
+        </w:rPr>
+        <w:t xml:space="preserve"> we need to run using below command as </w:t>
+      </w:r>
+    </w:p>
+    <w:p>
+      <w:pPr>
+        <w:rPr>
+          <w:sz w:val="32"/>
+          <w:szCs w:val="32"/>
+        </w:rPr>
+      </w:pPr>
+    </w:p>
+    <w:p>
+      <w:pPr>
+        <w:rPr>
+          <w:sz w:val="32"/>
+          <w:szCs w:val="32"/>
+        </w:rPr>
+      </w:pPr>
+      <w:r>
+        <w:rPr>
+          <w:sz w:val="32"/>
+          <w:szCs w:val="32"/>
+        </w:rPr>
+        <w:t xml:space="preserve">docker run -d -p </w:t>
+      </w:r>
+      <w:r>
+        <w:rPr>
+          <w:color w:val="00B050"/>
+          <w:sz w:val="32"/>
+          <w:szCs w:val="32"/>
+        </w:rPr>
+        <w:t>8080</w:t>
+      </w:r>
+      <w:r>
+        <w:rPr>
+          <w:sz w:val="32"/>
+          <w:szCs w:val="32"/>
+        </w:rPr>
+        <w:t>:</w:t>
+      </w:r>
+      <w:r>
+        <w:rPr>
+          <w:color w:val="EE0000"/>
+          <w:sz w:val="32"/>
+          <w:szCs w:val="32"/>
+        </w:rPr>
+        <w:t>8080</w:t>
+      </w:r>
+      <w:r>
+        <w:rPr>
+          <w:color w:val="EE0000"/>
+          <w:sz w:val="32"/>
+          <w:szCs w:val="32"/>
+        </w:rPr>
+        <w:t xml:space="preserve"> </w:t>
+      </w:r>
+      <w:proofErr w:type="spellStart"/>
+      <w:r>
+        <w:rPr>
+          <w:sz w:val="32"/>
+          <w:szCs w:val="32"/>
+        </w:rPr>
+        <w:t>imageName</w:t>
+      </w:r>
+      <w:proofErr w:type="spellEnd"/>
+      <w:r>
+        <w:rPr>
+          <w:sz w:val="32"/>
+          <w:szCs w:val="32"/>
+        </w:rPr>
+        <w:t>/</w:t>
+      </w:r>
+      <w:proofErr w:type="spellStart"/>
+      <w:r>
+        <w:rPr>
+          <w:sz w:val="32"/>
+          <w:szCs w:val="32"/>
+        </w:rPr>
+        <w:t>imageId</w:t>
+      </w:r>
+      <w:proofErr w:type="spellEnd"/>
+    </w:p>
+    <w:p>
+      <w:pPr>
+        <w:rPr>
+          <w:sz w:val="32"/>
+          <w:szCs w:val="32"/>
+        </w:rPr>
+      </w:pPr>
+    </w:p>
+    <w:p>
+      <w:pPr>
+        <w:rPr>
+          <w:sz w:val="32"/>
+          <w:szCs w:val="32"/>
+        </w:rPr>
+      </w:pPr>
+      <w:r>
+        <w:rPr>
+          <w:sz w:val="32"/>
+          <w:szCs w:val="32"/>
+        </w:rPr>
+        <w:t>-</w:t>
+      </w:r>
+      <w:proofErr w:type="gramStart"/>
+      <w:r>
+        <w:rPr>
+          <w:sz w:val="32"/>
+          <w:szCs w:val="32"/>
+        </w:rPr>
+        <w:t>d :</w:t>
+      </w:r>
+      <w:proofErr w:type="gramEnd"/>
+      <w:r>
+        <w:rPr>
+          <w:sz w:val="32"/>
+          <w:szCs w:val="32"/>
+        </w:rPr>
+        <w:t xml:space="preserve"> detached mode or background </w:t>
+      </w:r>
+    </w:p>
+    <w:p>
+      <w:pPr>
+        <w:rPr>
+          <w:sz w:val="32"/>
+          <w:szCs w:val="32"/>
+        </w:rPr>
+      </w:pPr>
+      <w:r>
+        <w:rPr>
+          <w:sz w:val="32"/>
+          <w:szCs w:val="32"/>
+        </w:rPr>
+        <w:t xml:space="preserve">-p publish port number </w:t>
+      </w:r>
+    </w:p>
+    <w:p>
+      <w:pPr>
+        <w:rPr>
+          <w:sz w:val="32"/>
+          <w:szCs w:val="32"/>
+        </w:rPr>
+      </w:pPr>
+      <w:r>
+        <w:rPr>
+          <w:sz w:val="32"/>
+          <w:szCs w:val="32"/>
+        </w:rPr>
+        <w:t xml:space="preserve">8080: left side or green colour expose port number can be same or can be different. </w:t>
+      </w:r>
+    </w:p>
+    <w:p>
+      <w:pPr>
+        <w:rPr>
+          <w:sz w:val="32"/>
+          <w:szCs w:val="32"/>
+        </w:rPr>
+      </w:pPr>
+      <w:r>
+        <w:rPr>
+          <w:sz w:val="32"/>
+          <w:szCs w:val="32"/>
+        </w:rPr>
+        <w:t xml:space="preserve">8080: right side or red colour actual application port number. </w:t>
+      </w:r>
+    </w:p>
+    <w:p>
+      <w:pPr>
+        <w:rPr>
+          <w:sz w:val="32"/>
+          <w:szCs w:val="32"/>
+        </w:rPr>
+      </w:pPr>
+      <w:r>
+        <w:rPr>
+          <w:sz w:val="32"/>
+          <w:szCs w:val="32"/>
+        </w:rPr>
+        <w:t xml:space="preserve">docker run -d -p </w:t>
+      </w:r>
+      <w:r>
+        <w:rPr>
+          <w:color w:val="00B050"/>
+          <w:sz w:val="32"/>
+          <w:szCs w:val="32"/>
+        </w:rPr>
+        <w:t>8</w:t>
+      </w:r>
+      <w:r>
+        <w:rPr>
+          <w:color w:val="00B050"/>
+          <w:sz w:val="32"/>
+          <w:szCs w:val="32"/>
+        </w:rPr>
+        <w:t>1</w:t>
+      </w:r>
+      <w:r>
+        <w:rPr>
+          <w:color w:val="00B050"/>
+          <w:sz w:val="32"/>
+          <w:szCs w:val="32"/>
+        </w:rPr>
+        <w:t>8</w:t>
+      </w:r>
+      <w:r>
+        <w:rPr>
+          <w:color w:val="00B050"/>
+          <w:sz w:val="32"/>
+          <w:szCs w:val="32"/>
+        </w:rPr>
+        <w:t>1</w:t>
+      </w:r>
+      <w:r>
+        <w:rPr>
+          <w:sz w:val="32"/>
+          <w:szCs w:val="32"/>
+        </w:rPr>
+        <w:t>:</w:t>
+      </w:r>
+      <w:r>
+        <w:rPr>
+          <w:color w:val="EE0000"/>
+          <w:sz w:val="32"/>
+          <w:szCs w:val="32"/>
+        </w:rPr>
+        <w:t>8080</w:t>
+      </w:r>
+      <w:r>
+        <w:rPr>
+          <w:color w:val="EE0000"/>
+          <w:sz w:val="32"/>
+          <w:szCs w:val="32"/>
+        </w:rPr>
+        <w:t xml:space="preserve"> </w:t>
+      </w:r>
+      <w:proofErr w:type="spellStart"/>
+      <w:r>
+        <w:rPr>
+          <w:sz w:val="32"/>
+          <w:szCs w:val="32"/>
+        </w:rPr>
+        <w:t>imageName</w:t>
+      </w:r>
+      <w:proofErr w:type="spellEnd"/>
+      <w:r>
+        <w:rPr>
+          <w:sz w:val="32"/>
+          <w:szCs w:val="32"/>
+        </w:rPr>
+        <w:t>/</w:t>
+      </w:r>
+      <w:proofErr w:type="spellStart"/>
+      <w:r>
+        <w:rPr>
+          <w:sz w:val="32"/>
+          <w:szCs w:val="32"/>
+        </w:rPr>
+        <w:t>imageId</w:t>
+      </w:r>
+      <w:proofErr w:type="spellEnd"/>
+    </w:p>
+    <w:p>
+      <w:pPr>
+        <w:rPr>
+          <w:sz w:val="32"/>
+          <w:szCs w:val="32"/>
+        </w:rPr>
+      </w:pPr>
+      <w:r>
+        <w:rPr>
+          <w:sz w:val="32"/>
+          <w:szCs w:val="32"/>
+        </w:rPr>
+        <w:t xml:space="preserve">docker run -d -p </w:t>
+      </w:r>
+      <w:r>
+        <w:rPr>
+          <w:color w:val="00B050"/>
+          <w:sz w:val="32"/>
+          <w:szCs w:val="32"/>
+        </w:rPr>
+        <w:t>8</w:t>
+      </w:r>
+      <w:r>
+        <w:rPr>
+          <w:color w:val="00B050"/>
+          <w:sz w:val="32"/>
+          <w:szCs w:val="32"/>
+        </w:rPr>
+        <w:t>2</w:t>
+      </w:r>
+      <w:r>
+        <w:rPr>
+          <w:color w:val="00B050"/>
+          <w:sz w:val="32"/>
+          <w:szCs w:val="32"/>
+        </w:rPr>
+        <w:t>8</w:t>
+      </w:r>
+      <w:r>
+        <w:rPr>
+          <w:color w:val="00B050"/>
+          <w:sz w:val="32"/>
+          <w:szCs w:val="32"/>
+        </w:rPr>
+        <w:t>2</w:t>
+      </w:r>
+      <w:r>
+        <w:rPr>
+          <w:sz w:val="32"/>
+          <w:szCs w:val="32"/>
+        </w:rPr>
+        <w:t>:</w:t>
+      </w:r>
+      <w:r>
+        <w:rPr>
+          <w:color w:val="EE0000"/>
+          <w:sz w:val="32"/>
+          <w:szCs w:val="32"/>
+        </w:rPr>
+        <w:t>8080</w:t>
+      </w:r>
+      <w:r>
+        <w:rPr>
+          <w:color w:val="EE0000"/>
+          <w:sz w:val="32"/>
+          <w:szCs w:val="32"/>
+        </w:rPr>
+        <w:t xml:space="preserve"> </w:t>
+      </w:r>
+      <w:proofErr w:type="spellStart"/>
+      <w:r>
+        <w:rPr>
+          <w:sz w:val="32"/>
+          <w:szCs w:val="32"/>
+        </w:rPr>
+        <w:t>imageName</w:t>
+      </w:r>
+      <w:proofErr w:type="spellEnd"/>
+      <w:r>
+        <w:rPr>
+          <w:sz w:val="32"/>
+          <w:szCs w:val="32"/>
+        </w:rPr>
+        <w:t>/</w:t>
+      </w:r>
+      <w:proofErr w:type="spellStart"/>
+      <w:r>
+        <w:rPr>
+          <w:sz w:val="32"/>
+          <w:szCs w:val="32"/>
+        </w:rPr>
+        <w:t>imageId</w:t>
+      </w:r>
+      <w:proofErr w:type="spellEnd"/>
+    </w:p>
+    <w:p>
+      <w:pPr>
+        <w:rPr>
+          <w:sz w:val="32"/>
+          <w:szCs w:val="32"/>
+        </w:rPr>
+      </w:pPr>
+    </w:p>
+    <w:p>
+      <w:pPr>
+        <w:rPr>
+          <w:sz w:val="32"/>
+          <w:szCs w:val="32"/>
+        </w:rPr>
+      </w:pPr>
+      <w:r>
+        <w:rPr>
+          <w:sz w:val="32"/>
+          <w:szCs w:val="32"/>
+        </w:rPr>
+        <w:t xml:space="preserve">to check running container </w:t>
+      </w:r>
+    </w:p>
+    <w:p>
+      <w:pPr>
+        <w:rPr>
+          <w:sz w:val="32"/>
+          <w:szCs w:val="32"/>
+        </w:rPr>
+      </w:pPr>
+      <w:r>
+        <w:rPr>
+          <w:sz w:val="32"/>
+          <w:szCs w:val="32"/>
+          <w:highlight w:val="yellow"/>
+        </w:rPr>
+        <w:t xml:space="preserve">docker </w:t>
+      </w:r>
+      <w:proofErr w:type="spellStart"/>
+      <w:r>
+        <w:rPr>
+          <w:sz w:val="32"/>
+          <w:szCs w:val="32"/>
+          <w:highlight w:val="yellow"/>
+        </w:rPr>
+        <w:t>ps</w:t>
+      </w:r>
+      <w:proofErr w:type="spellEnd"/>
+      <w:r>
+        <w:rPr>
+          <w:sz w:val="32"/>
+          <w:szCs w:val="32"/>
+        </w:rPr>
+        <w:t xml:space="preserve"> </w:t>
+      </w:r>
+    </w:p>
+    <w:p>
+      <w:pPr>
+        <w:rPr>
+          <w:sz w:val="32"/>
+          <w:szCs w:val="32"/>
+        </w:rPr>
+      </w:pPr>
+      <w:r>
+        <w:rPr>
+          <w:sz w:val="32"/>
+          <w:szCs w:val="32"/>
+        </w:rPr>
+        <w:t xml:space="preserve">to check all container (running as well as stopped mode) </w:t>
+      </w:r>
+    </w:p>
+    <w:p>
+      <w:pPr>
+        <w:rPr>
+          <w:sz w:val="32"/>
+          <w:szCs w:val="32"/>
+        </w:rPr>
+      </w:pPr>
+      <w:r>
+        <w:rPr>
+          <w:sz w:val="32"/>
+          <w:szCs w:val="32"/>
+          <w:highlight w:val="yellow"/>
+        </w:rPr>
+        <w:t xml:space="preserve">docker </w:t>
+      </w:r>
+      <w:proofErr w:type="spellStart"/>
+      <w:r>
+        <w:rPr>
+          <w:sz w:val="32"/>
+          <w:szCs w:val="32"/>
+          <w:highlight w:val="yellow"/>
+        </w:rPr>
+        <w:t>ps</w:t>
+      </w:r>
+      <w:proofErr w:type="spellEnd"/>
+      <w:r>
+        <w:rPr>
+          <w:sz w:val="32"/>
+          <w:szCs w:val="32"/>
+          <w:highlight w:val="yellow"/>
+        </w:rPr>
+        <w:t xml:space="preserve"> -a</w:t>
+      </w:r>
+      <w:r>
+        <w:rPr>
+          <w:sz w:val="32"/>
+          <w:szCs w:val="32"/>
+        </w:rPr>
+        <w:t xml:space="preserve"> </w:t>
       </w:r>
     </w:p>
     <w:p>

--- a/Day 26 - 19-11-2025 -Docker and Docker compose.docx
+++ b/Day 26 - 19-11-2025 -Docker and Docker compose.docx
@@ -2957,6 +2957,449 @@
           <w:szCs w:val="32"/>
         </w:rPr>
       </w:pPr>
+    </w:p>
+    <w:p>
+      <w:pPr>
+        <w:rPr>
+          <w:sz w:val="32"/>
+          <w:szCs w:val="32"/>
+        </w:rPr>
+      </w:pPr>
+    </w:p>
+    <w:p>
+      <w:pPr>
+        <w:rPr>
+          <w:sz w:val="32"/>
+          <w:szCs w:val="32"/>
+        </w:rPr>
+      </w:pPr>
+      <w:r>
+        <w:rPr>
+          <w:sz w:val="32"/>
+          <w:szCs w:val="32"/>
+        </w:rPr>
+        <w:t xml:space="preserve">push or publish the image in docker hub account </w:t>
+      </w:r>
+    </w:p>
+    <w:p>
+      <w:pPr>
+        <w:rPr>
+          <w:sz w:val="32"/>
+          <w:szCs w:val="32"/>
+        </w:rPr>
+      </w:pPr>
+      <w:r>
+        <w:rPr>
+          <w:sz w:val="32"/>
+          <w:szCs w:val="32"/>
+        </w:rPr>
+        <w:t>local machine must be connected to docker hub account.</w:t>
+      </w:r>
+    </w:p>
+    <w:p>
+      <w:pPr>
+        <w:rPr>
+          <w:sz w:val="32"/>
+          <w:szCs w:val="32"/>
+        </w:rPr>
+      </w:pPr>
+    </w:p>
+    <w:p>
+      <w:pPr>
+        <w:rPr>
+          <w:b/>
+          <w:bCs/>
+          <w:sz w:val="32"/>
+          <w:szCs w:val="32"/>
+        </w:rPr>
+      </w:pPr>
+      <w:r>
+        <w:rPr>
+          <w:b/>
+          <w:bCs/>
+          <w:sz w:val="32"/>
+          <w:szCs w:val="32"/>
+          <w:highlight w:val="yellow"/>
+        </w:rPr>
+        <w:t>docker login</w:t>
+      </w:r>
+    </w:p>
+    <w:p>
+      <w:pPr>
+        <w:rPr>
+          <w:b/>
+          <w:bCs/>
+          <w:sz w:val="32"/>
+          <w:szCs w:val="32"/>
+        </w:rPr>
+      </w:pPr>
+    </w:p>
+    <w:p>
+      <w:pPr>
+        <w:rPr>
+          <w:sz w:val="32"/>
+          <w:szCs w:val="32"/>
+        </w:rPr>
+      </w:pPr>
+      <w:r>
+        <w:rPr>
+          <w:sz w:val="32"/>
+          <w:szCs w:val="32"/>
+        </w:rPr>
+        <w:lastRenderedPageBreak/>
+        <w:t xml:space="preserve">Before push we need to provide the tag for that image with your </w:t>
+      </w:r>
+      <w:proofErr w:type="spellStart"/>
+      <w:r>
+        <w:rPr>
+          <w:sz w:val="32"/>
+          <w:szCs w:val="32"/>
+        </w:rPr>
+        <w:t>dockerhub</w:t>
+      </w:r>
+      <w:proofErr w:type="spellEnd"/>
+      <w:r>
+        <w:rPr>
+          <w:sz w:val="32"/>
+          <w:szCs w:val="32"/>
+        </w:rPr>
+        <w:t xml:space="preserve"> account. </w:t>
+      </w:r>
+    </w:p>
+    <w:p>
+      <w:pPr>
+        <w:rPr>
+          <w:b/>
+          <w:bCs/>
+          <w:sz w:val="32"/>
+          <w:szCs w:val="32"/>
+        </w:rPr>
+      </w:pPr>
+      <w:r>
+        <w:rPr>
+          <w:b/>
+          <w:bCs/>
+          <w:sz w:val="32"/>
+          <w:szCs w:val="32"/>
+        </w:rPr>
+        <w:t xml:space="preserve"> </w:t>
+      </w:r>
+    </w:p>
+    <w:p>
+      <w:pPr>
+        <w:rPr>
+          <w:sz w:val="32"/>
+          <w:szCs w:val="32"/>
+        </w:rPr>
+      </w:pPr>
+      <w:r>
+        <w:rPr>
+          <w:sz w:val="32"/>
+          <w:szCs w:val="32"/>
+        </w:rPr>
+        <w:t xml:space="preserve">docker tag </w:t>
+      </w:r>
+      <w:proofErr w:type="spellStart"/>
+      <w:r>
+        <w:rPr>
+          <w:sz w:val="32"/>
+          <w:szCs w:val="32"/>
+        </w:rPr>
+        <w:t>imageName</w:t>
+      </w:r>
+      <w:proofErr w:type="spellEnd"/>
+      <w:r>
+        <w:rPr>
+          <w:sz w:val="32"/>
+          <w:szCs w:val="32"/>
+        </w:rPr>
+        <w:t xml:space="preserve"> </w:t>
+      </w:r>
+      <w:proofErr w:type="spellStart"/>
+      <w:r>
+        <w:rPr>
+          <w:sz w:val="32"/>
+          <w:szCs w:val="32"/>
+        </w:rPr>
+        <w:t>dockerHubAccountId</w:t>
+      </w:r>
+      <w:proofErr w:type="spellEnd"/>
+      <w:r>
+        <w:rPr>
+          <w:sz w:val="32"/>
+          <w:szCs w:val="32"/>
+        </w:rPr>
+        <w:t>/</w:t>
+      </w:r>
+      <w:proofErr w:type="spellStart"/>
+      <w:proofErr w:type="gramStart"/>
+      <w:r>
+        <w:rPr>
+          <w:sz w:val="32"/>
+          <w:szCs w:val="32"/>
+        </w:rPr>
+        <w:t>imageName</w:t>
+      </w:r>
+      <w:r>
+        <w:rPr>
+          <w:sz w:val="32"/>
+          <w:szCs w:val="32"/>
+        </w:rPr>
+        <w:t>:</w:t>
+      </w:r>
+      <w:r>
+        <w:rPr>
+          <w:sz w:val="32"/>
+          <w:szCs w:val="32"/>
+        </w:rPr>
+        <w:t>TagVersion</w:t>
+      </w:r>
+      <w:proofErr w:type="spellEnd"/>
+      <w:proofErr w:type="gramEnd"/>
+      <w:r>
+        <w:rPr>
+          <w:sz w:val="32"/>
+          <w:szCs w:val="32"/>
+        </w:rPr>
+        <w:t xml:space="preserve"> </w:t>
+      </w:r>
+    </w:p>
+    <w:p>
+      <w:pPr>
+        <w:rPr>
+          <w:sz w:val="32"/>
+          <w:szCs w:val="32"/>
+        </w:rPr>
+      </w:pPr>
+    </w:p>
+    <w:p>
+      <w:pPr>
+        <w:rPr>
+          <w:sz w:val="32"/>
+          <w:szCs w:val="32"/>
+        </w:rPr>
+      </w:pPr>
+      <w:r>
+        <w:rPr>
+          <w:sz w:val="32"/>
+          <w:szCs w:val="32"/>
+          <w:highlight w:val="yellow"/>
+        </w:rPr>
+        <w:t xml:space="preserve">docker tag my-spring-boot </w:t>
+      </w:r>
+      <w:proofErr w:type="spellStart"/>
+      <w:r>
+        <w:rPr>
+          <w:sz w:val="32"/>
+          <w:szCs w:val="32"/>
+          <w:highlight w:val="yellow"/>
+        </w:rPr>
+        <w:t>akashkale</w:t>
+      </w:r>
+      <w:proofErr w:type="spellEnd"/>
+      <w:r>
+        <w:rPr>
+          <w:sz w:val="32"/>
+          <w:szCs w:val="32"/>
+          <w:highlight w:val="yellow"/>
+        </w:rPr>
+        <w:t>/my-spring-</w:t>
+      </w:r>
+      <w:proofErr w:type="gramStart"/>
+      <w:r>
+        <w:rPr>
+          <w:sz w:val="32"/>
+          <w:szCs w:val="32"/>
+          <w:highlight w:val="yellow"/>
+        </w:rPr>
+        <w:t>boot:upgrad</w:t>
+      </w:r>
+      <w:proofErr w:type="gramEnd"/>
+      <w:r>
+        <w:rPr>
+          <w:sz w:val="32"/>
+          <w:szCs w:val="32"/>
+          <w:highlight w:val="yellow"/>
+        </w:rPr>
+        <w:t>_1.0</w:t>
+      </w:r>
+    </w:p>
+    <w:p>
+      <w:pPr>
+        <w:rPr>
+          <w:sz w:val="32"/>
+          <w:szCs w:val="32"/>
+        </w:rPr>
+      </w:pPr>
+    </w:p>
+    <w:p>
+      <w:pPr>
+        <w:rPr>
+          <w:sz w:val="32"/>
+          <w:szCs w:val="32"/>
+        </w:rPr>
+      </w:pPr>
+      <w:r>
+        <w:rPr>
+          <w:sz w:val="32"/>
+          <w:szCs w:val="32"/>
+        </w:rPr>
+        <w:t xml:space="preserve">after created tag you can push the image </w:t>
+      </w:r>
+    </w:p>
+    <w:p>
+      <w:pPr>
+        <w:rPr>
+          <w:sz w:val="32"/>
+          <w:szCs w:val="32"/>
+        </w:rPr>
+      </w:pPr>
+    </w:p>
+    <w:p>
+      <w:pPr>
+        <w:rPr>
+          <w:sz w:val="32"/>
+          <w:szCs w:val="32"/>
+        </w:rPr>
+      </w:pPr>
+      <w:r>
+        <w:rPr>
+          <w:sz w:val="32"/>
+          <w:szCs w:val="32"/>
+        </w:rPr>
+        <w:t xml:space="preserve">docker </w:t>
+      </w:r>
+      <w:r>
+        <w:rPr>
+          <w:sz w:val="32"/>
+          <w:szCs w:val="32"/>
+        </w:rPr>
+        <w:t>push</w:t>
+      </w:r>
+      <w:r>
+        <w:rPr>
+          <w:sz w:val="32"/>
+          <w:szCs w:val="32"/>
+        </w:rPr>
+        <w:t xml:space="preserve"> </w:t>
+      </w:r>
+      <w:proofErr w:type="spellStart"/>
+      <w:r>
+        <w:rPr>
+          <w:sz w:val="32"/>
+          <w:szCs w:val="32"/>
+        </w:rPr>
+        <w:t>akashkale</w:t>
+      </w:r>
+      <w:proofErr w:type="spellEnd"/>
+      <w:r>
+        <w:rPr>
+          <w:sz w:val="32"/>
+          <w:szCs w:val="32"/>
+        </w:rPr>
+        <w:t>/</w:t>
+      </w:r>
+      <w:proofErr w:type="spellStart"/>
+      <w:proofErr w:type="gramStart"/>
+      <w:r>
+        <w:rPr>
+          <w:sz w:val="32"/>
+          <w:szCs w:val="32"/>
+        </w:rPr>
+        <w:t>dockerImageName</w:t>
+      </w:r>
+      <w:r>
+        <w:rPr>
+          <w:sz w:val="32"/>
+          <w:szCs w:val="32"/>
+        </w:rPr>
+        <w:t>:</w:t>
+      </w:r>
+      <w:r>
+        <w:rPr>
+          <w:sz w:val="32"/>
+          <w:szCs w:val="32"/>
+        </w:rPr>
+        <w:t>Tag</w:t>
+      </w:r>
+      <w:proofErr w:type="spellEnd"/>
+      <w:proofErr w:type="gramEnd"/>
+    </w:p>
+    <w:p>
+      <w:pPr>
+        <w:rPr>
+          <w:sz w:val="32"/>
+          <w:szCs w:val="32"/>
+        </w:rPr>
+      </w:pPr>
+    </w:p>
+    <w:p>
+      <w:pPr>
+        <w:rPr>
+          <w:sz w:val="32"/>
+          <w:szCs w:val="32"/>
+        </w:rPr>
+      </w:pPr>
+      <w:r>
+        <w:rPr>
+          <w:sz w:val="32"/>
+          <w:szCs w:val="32"/>
+          <w:highlight w:val="yellow"/>
+        </w:rPr>
+        <w:t xml:space="preserve">docker </w:t>
+      </w:r>
+      <w:r>
+        <w:rPr>
+          <w:sz w:val="32"/>
+          <w:szCs w:val="32"/>
+          <w:highlight w:val="yellow"/>
+        </w:rPr>
+        <w:t>push</w:t>
+      </w:r>
+      <w:r>
+        <w:rPr>
+          <w:sz w:val="32"/>
+          <w:szCs w:val="32"/>
+          <w:highlight w:val="yellow"/>
+        </w:rPr>
+        <w:t xml:space="preserve"> </w:t>
+      </w:r>
+      <w:proofErr w:type="spellStart"/>
+      <w:r>
+        <w:rPr>
+          <w:sz w:val="32"/>
+          <w:szCs w:val="32"/>
+          <w:highlight w:val="yellow"/>
+        </w:rPr>
+        <w:t>akashkale</w:t>
+      </w:r>
+      <w:proofErr w:type="spellEnd"/>
+      <w:r>
+        <w:rPr>
+          <w:sz w:val="32"/>
+          <w:szCs w:val="32"/>
+          <w:highlight w:val="yellow"/>
+        </w:rPr>
+        <w:t>/my-spring-</w:t>
+      </w:r>
+      <w:proofErr w:type="gramStart"/>
+      <w:r>
+        <w:rPr>
+          <w:sz w:val="32"/>
+          <w:szCs w:val="32"/>
+          <w:highlight w:val="yellow"/>
+        </w:rPr>
+        <w:t>boot:upgrad</w:t>
+      </w:r>
+      <w:proofErr w:type="gramEnd"/>
+      <w:r>
+        <w:rPr>
+          <w:sz w:val="32"/>
+          <w:szCs w:val="32"/>
+          <w:highlight w:val="yellow"/>
+        </w:rPr>
+        <w:t>_1.0</w:t>
+      </w:r>
     </w:p>
     <w:sectPr>
       <w:pgSz w:w="11906" w:h="16838"/>

--- a/Day 26 - 19-11-2025 -Docker and Docker compose.docx
+++ b/Day 26 - 19-11-2025 -Docker and Docker compose.docx
@@ -185,23 +185,7 @@
           <w:sz w:val="32"/>
           <w:szCs w:val="32"/>
         </w:rPr>
-        <w:t xml:space="preserve">virtualization </w:t>
-      </w:r>
-      <w:proofErr w:type="gramStart"/>
-      <w:r>
-        <w:rPr>
-          <w:sz w:val="32"/>
-          <w:szCs w:val="32"/>
-        </w:rPr>
-        <w:t>open source</w:t>
-      </w:r>
-      <w:proofErr w:type="gramEnd"/>
-      <w:r>
-        <w:rPr>
-          <w:sz w:val="32"/>
-          <w:szCs w:val="32"/>
-        </w:rPr>
-        <w:t xml:space="preserve"> software platform that makes it easier to create, deploy and run the application in docker container. </w:t>
+        <w:t xml:space="preserve">virtualization open source software platform that makes it easier to create, deploy and run the application in docker container. </w:t>
       </w:r>
     </w:p>
     <w:p>
@@ -253,21 +237,12 @@
           <w:szCs w:val="32"/>
         </w:rPr>
       </w:pPr>
-      <w:proofErr w:type="gramStart"/>
-      <w:r>
-        <w:rPr>
-          <w:sz w:val="32"/>
-          <w:szCs w:val="32"/>
-        </w:rPr>
-        <w:t>Container :</w:t>
-      </w:r>
-      <w:proofErr w:type="gramEnd"/>
-      <w:r>
-        <w:rPr>
-          <w:sz w:val="32"/>
-          <w:szCs w:val="32"/>
-        </w:rPr>
-        <w:t xml:space="preserve"> it is a run time environment. Which is responsible to run docker images. </w:t>
+      <w:r>
+        <w:rPr>
+          <w:sz w:val="32"/>
+          <w:szCs w:val="32"/>
+        </w:rPr>
+        <w:t xml:space="preserve">Container : it is a run time environment. Which is responsible to run docker images. </w:t>
       </w:r>
     </w:p>
     <w:p>
@@ -297,23 +272,7 @@
           <w:sz w:val="32"/>
           <w:szCs w:val="32"/>
         </w:rPr>
-        <w:t xml:space="preserve">In one machine we can </w:t>
-      </w:r>
-      <w:proofErr w:type="gramStart"/>
-      <w:r>
-        <w:rPr>
-          <w:sz w:val="32"/>
-          <w:szCs w:val="32"/>
-        </w:rPr>
-        <w:t>multi OS</w:t>
-      </w:r>
-      <w:proofErr w:type="gramEnd"/>
-      <w:r>
-        <w:rPr>
-          <w:sz w:val="32"/>
-          <w:szCs w:val="32"/>
-        </w:rPr>
-        <w:t xml:space="preserve">. </w:t>
+        <w:t xml:space="preserve">In one machine we can multi OS. </w:t>
       </w:r>
     </w:p>
     <w:p>
@@ -351,39 +310,7 @@
           <w:sz w:val="32"/>
           <w:szCs w:val="32"/>
         </w:rPr>
-        <w:t xml:space="preserve">VM ware </w:t>
-      </w:r>
-      <w:proofErr w:type="gramStart"/>
-      <w:r>
-        <w:rPr>
-          <w:sz w:val="32"/>
-          <w:szCs w:val="32"/>
-        </w:rPr>
-        <w:t>software :</w:t>
-      </w:r>
-      <w:proofErr w:type="gramEnd"/>
-      <w:r>
-        <w:rPr>
-          <w:sz w:val="32"/>
-          <w:szCs w:val="32"/>
-        </w:rPr>
-        <w:t xml:space="preserve"> with help of </w:t>
-      </w:r>
-      <w:proofErr w:type="gramStart"/>
-      <w:r>
-        <w:rPr>
-          <w:sz w:val="32"/>
-          <w:szCs w:val="32"/>
-        </w:rPr>
-        <w:t>VMWare</w:t>
-      </w:r>
-      <w:proofErr w:type="gramEnd"/>
-      <w:r>
-        <w:rPr>
-          <w:sz w:val="32"/>
-          <w:szCs w:val="32"/>
-        </w:rPr>
-        <w:t xml:space="preserve"> we can run OS images. </w:t>
+        <w:t xml:space="preserve">VM ware software : with help of VMWare we can run OS images. </w:t>
       </w:r>
       <w:r>
         <w:rPr>
@@ -413,39 +340,7 @@
           <w:sz w:val="32"/>
           <w:szCs w:val="32"/>
         </w:rPr>
-        <w:t xml:space="preserve">Limitation of </w:t>
-      </w:r>
-      <w:proofErr w:type="gramStart"/>
-      <w:r>
-        <w:rPr>
-          <w:sz w:val="32"/>
-          <w:szCs w:val="32"/>
-        </w:rPr>
-        <w:t>an</w:t>
-      </w:r>
-      <w:proofErr w:type="gramEnd"/>
-      <w:r>
-        <w:rPr>
-          <w:sz w:val="32"/>
-          <w:szCs w:val="32"/>
-        </w:rPr>
-        <w:t xml:space="preserve"> virtualization base machine </w:t>
-      </w:r>
-      <w:proofErr w:type="gramStart"/>
-      <w:r>
-        <w:rPr>
-          <w:sz w:val="32"/>
-          <w:szCs w:val="32"/>
-        </w:rPr>
-        <w:t>need</w:t>
-      </w:r>
-      <w:proofErr w:type="gramEnd"/>
-      <w:r>
-        <w:rPr>
-          <w:sz w:val="32"/>
-          <w:szCs w:val="32"/>
-        </w:rPr>
-        <w:t xml:space="preserve"> to share the resources. Like RAM, external Memory etc. </w:t>
+        <w:t xml:space="preserve">Limitation of an virtualization base machine need to share the resources. Like RAM, external Memory etc. </w:t>
       </w:r>
     </w:p>
     <w:p>
@@ -514,23 +409,7 @@
           <w:sz w:val="32"/>
           <w:szCs w:val="32"/>
         </w:rPr>
-        <w:t xml:space="preserve">Docker </w:t>
-      </w:r>
-      <w:proofErr w:type="gramStart"/>
-      <w:r>
-        <w:rPr>
-          <w:sz w:val="32"/>
-          <w:szCs w:val="32"/>
-        </w:rPr>
-        <w:t>file :</w:t>
-      </w:r>
-      <w:proofErr w:type="gramEnd"/>
-      <w:r>
-        <w:rPr>
-          <w:sz w:val="32"/>
-          <w:szCs w:val="32"/>
-        </w:rPr>
-        <w:t xml:space="preserve"> Docker file contains set of instruction with their dependencies which help to run the application. </w:t>
+        <w:t xml:space="preserve">Docker file : Docker file contains set of instruction with their dependencies which help to run the application. </w:t>
       </w:r>
     </w:p>
     <w:p>
@@ -689,7 +568,6 @@
         <w:t xml:space="preserve">. Which provides images it may </w:t>
       </w:r>
       <w:proofErr w:type="spellStart"/>
-      <w:proofErr w:type="gramStart"/>
       <w:r>
         <w:rPr>
           <w:sz w:val="32"/>
@@ -698,7 +576,6 @@
         <w:t>pre defined</w:t>
       </w:r>
       <w:proofErr w:type="spellEnd"/>
-      <w:proofErr w:type="gramEnd"/>
       <w:r>
         <w:rPr>
           <w:sz w:val="32"/>
@@ -832,23 +709,7 @@
           <w:szCs w:val="32"/>
         </w:rPr>
         <w:tab/>
-        <w:t xml:space="preserve">it </w:t>
-      </w:r>
-      <w:proofErr w:type="gramStart"/>
-      <w:r>
-        <w:rPr>
-          <w:sz w:val="32"/>
-          <w:szCs w:val="32"/>
-        </w:rPr>
-        <w:t>show</w:t>
-      </w:r>
-      <w:proofErr w:type="gramEnd"/>
-      <w:r>
-        <w:rPr>
-          <w:sz w:val="32"/>
-          <w:szCs w:val="32"/>
-        </w:rPr>
-        <w:t xml:space="preserve"> all images present in current machine. </w:t>
+        <w:t xml:space="preserve">it show all images present in current machine. </w:t>
       </w:r>
     </w:p>
     <w:p>
@@ -891,23 +752,7 @@
           <w:szCs w:val="32"/>
         </w:rPr>
         <w:tab/>
-        <w:t xml:space="preserve">this command </w:t>
-      </w:r>
-      <w:proofErr w:type="gramStart"/>
-      <w:r>
-        <w:rPr>
-          <w:sz w:val="32"/>
-          <w:szCs w:val="32"/>
-        </w:rPr>
-        <w:t>pull</w:t>
-      </w:r>
-      <w:proofErr w:type="gramEnd"/>
-      <w:r>
-        <w:rPr>
-          <w:sz w:val="32"/>
-          <w:szCs w:val="32"/>
-        </w:rPr>
-        <w:t xml:space="preserve"> the image from docker hub </w:t>
+        <w:t xml:space="preserve">this command pull the image from docker hub </w:t>
       </w:r>
     </w:p>
     <w:p>
@@ -1110,7 +955,6 @@
         <w:t xml:space="preserve">FROM </w:t>
       </w:r>
       <w:proofErr w:type="spellStart"/>
-      <w:proofErr w:type="gramStart"/>
       <w:r>
         <w:rPr>
           <w:sz w:val="32"/>
@@ -1120,7 +964,6 @@
         <w:t>busybox:latest</w:t>
       </w:r>
       <w:proofErr w:type="spellEnd"/>
-      <w:proofErr w:type="gramEnd"/>
     </w:p>
     <w:p>
       <w:pPr>
@@ -1204,7 +1047,6 @@
         <w:t>docker build -t my-</w:t>
       </w:r>
       <w:proofErr w:type="spellStart"/>
-      <w:proofErr w:type="gramStart"/>
       <w:r>
         <w:rPr>
           <w:sz w:val="32"/>
@@ -1220,16 +1062,7 @@
           <w:szCs w:val="32"/>
           <w:highlight w:val="yellow"/>
         </w:rPr>
-        <w:t xml:space="preserve"> .</w:t>
-      </w:r>
-      <w:proofErr w:type="gramEnd"/>
-      <w:r>
-        <w:rPr>
-          <w:sz w:val="32"/>
-          <w:szCs w:val="32"/>
-          <w:highlight w:val="yellow"/>
-        </w:rPr>
-        <w:t xml:space="preserve"> -f </w:t>
+        <w:t xml:space="preserve"> . -f </w:t>
       </w:r>
       <w:proofErr w:type="spellStart"/>
       <w:r>
@@ -1453,26 +1286,9 @@
           <w:sz w:val="32"/>
           <w:szCs w:val="32"/>
         </w:rPr>
-        <w:t xml:space="preserve">    public static void </w:t>
-      </w:r>
-      <w:proofErr w:type="gramStart"/>
-      <w:r>
-        <w:rPr>
-          <w:sz w:val="32"/>
-          <w:szCs w:val="32"/>
-        </w:rPr>
-        <w:t>main(</w:t>
-      </w:r>
-      <w:proofErr w:type="gramEnd"/>
-      <w:r>
-        <w:rPr>
-          <w:sz w:val="32"/>
-          <w:szCs w:val="32"/>
-        </w:rPr>
-        <w:t xml:space="preserve">String </w:t>
+        <w:t xml:space="preserve">    public static void main(String </w:t>
       </w:r>
       <w:proofErr w:type="spellStart"/>
-      <w:proofErr w:type="gramStart"/>
       <w:r>
         <w:rPr>
           <w:sz w:val="32"/>
@@ -1488,7 +1304,6 @@
         </w:rPr>
         <w:t>[]){</w:t>
       </w:r>
-      <w:proofErr w:type="gramEnd"/>
     </w:p>
     <w:p>
       <w:pPr>
@@ -1518,17 +1333,8 @@
           <w:sz w:val="32"/>
           <w:szCs w:val="32"/>
         </w:rPr>
-        <w:t>("Welcome to Java..."</w:t>
-      </w:r>
-      <w:proofErr w:type="gramStart"/>
-      <w:r>
-        <w:rPr>
-          <w:sz w:val="32"/>
-          <w:szCs w:val="32"/>
-        </w:rPr>
-        <w:t>);</w:t>
-      </w:r>
-      <w:proofErr w:type="gramEnd"/>
+        <w:t>("Welcome to Java...");</w:t>
+      </w:r>
     </w:p>
     <w:p>
       <w:pPr>
@@ -1659,21 +1465,12 @@
           <w:szCs w:val="32"/>
         </w:rPr>
       </w:pPr>
-      <w:proofErr w:type="gramStart"/>
-      <w:r>
-        <w:rPr>
-          <w:sz w:val="32"/>
-          <w:szCs w:val="32"/>
-        </w:rPr>
-        <w:t>COPY .</w:t>
-      </w:r>
-      <w:proofErr w:type="gramEnd"/>
-      <w:r>
-        <w:rPr>
-          <w:sz w:val="32"/>
-          <w:szCs w:val="32"/>
-        </w:rPr>
-        <w:t xml:space="preserve"> .</w:t>
+      <w:r>
+        <w:rPr>
+          <w:sz w:val="32"/>
+          <w:szCs w:val="32"/>
+        </w:rPr>
+        <w:t>COPY . .</w:t>
       </w:r>
     </w:p>
     <w:p>
@@ -1766,25 +1563,7 @@
           <w:szCs w:val="32"/>
           <w:highlight w:val="yellow"/>
         </w:rPr>
-        <w:t>docker build -t my-</w:t>
-      </w:r>
-      <w:proofErr w:type="gramStart"/>
-      <w:r>
-        <w:rPr>
-          <w:sz w:val="32"/>
-          <w:szCs w:val="32"/>
-          <w:highlight w:val="yellow"/>
-        </w:rPr>
-        <w:t>java .</w:t>
-      </w:r>
-      <w:proofErr w:type="gramEnd"/>
-      <w:r>
-        <w:rPr>
-          <w:sz w:val="32"/>
-          <w:szCs w:val="32"/>
-          <w:highlight w:val="yellow"/>
-        </w:rPr>
-        <w:t xml:space="preserve"> -f </w:t>
+        <w:t xml:space="preserve">docker build -t my-java . -f </w:t>
       </w:r>
       <w:proofErr w:type="spellStart"/>
       <w:r>
@@ -1972,23 +1751,7 @@
           <w:sz w:val="32"/>
           <w:szCs w:val="32"/>
         </w:rPr>
-        <w:t xml:space="preserve">after </w:t>
-      </w:r>
-      <w:proofErr w:type="gramStart"/>
-      <w:r>
-        <w:rPr>
-          <w:sz w:val="32"/>
-          <w:szCs w:val="32"/>
-        </w:rPr>
-        <w:t>create</w:t>
-      </w:r>
-      <w:proofErr w:type="gramEnd"/>
-      <w:r>
-        <w:rPr>
-          <w:sz w:val="32"/>
-          <w:szCs w:val="32"/>
-        </w:rPr>
-        <w:t xml:space="preserve"> the project and add one view page </w:t>
+        <w:t xml:space="preserve">after create the project and add one view page </w:t>
       </w:r>
       <w:r>
         <w:rPr>
@@ -2061,116 +1824,231 @@
           <w:szCs w:val="32"/>
           <w:highlight w:val="yellow"/>
         </w:rPr>
+        <w:t xml:space="preserve"> package</w:t>
+      </w:r>
+      <w:r>
+        <w:rPr>
+          <w:sz w:val="32"/>
+          <w:szCs w:val="32"/>
+        </w:rPr>
+        <w:t xml:space="preserve">(open the command inside a project in the location pom.xml file and run </w:t>
+      </w:r>
+      <w:proofErr w:type="spellStart"/>
+      <w:r>
+        <w:rPr>
+          <w:sz w:val="32"/>
+          <w:szCs w:val="32"/>
+          <w:highlight w:val="yellow"/>
+        </w:rPr>
+        <w:t>mvn</w:t>
+      </w:r>
+      <w:proofErr w:type="spellEnd"/>
+      <w:r>
+        <w:rPr>
+          <w:sz w:val="32"/>
+          <w:szCs w:val="32"/>
+          <w:highlight w:val="yellow"/>
+        </w:rPr>
+        <w:t xml:space="preserve"> clean package</w:t>
+      </w:r>
+      <w:r>
+        <w:rPr>
+          <w:sz w:val="32"/>
+          <w:szCs w:val="32"/>
+        </w:rPr>
+        <w:t>)</w:t>
+      </w:r>
+    </w:p>
+    <w:p>
+      <w:pPr>
+        <w:rPr>
+          <w:sz w:val="32"/>
+          <w:szCs w:val="32"/>
+        </w:rPr>
+      </w:pPr>
+      <w:r>
+        <w:rPr>
+          <w:sz w:val="32"/>
+          <w:szCs w:val="32"/>
+        </w:rPr>
+        <w:t xml:space="preserve">it generate filename.jar inside target folder </w:t>
+      </w:r>
+    </w:p>
+    <w:p>
+      <w:pPr>
+        <w:rPr>
+          <w:sz w:val="32"/>
+          <w:szCs w:val="32"/>
+        </w:rPr>
+      </w:pPr>
+    </w:p>
+    <w:p>
+      <w:pPr>
+        <w:rPr>
+          <w:sz w:val="32"/>
+          <w:szCs w:val="32"/>
+        </w:rPr>
+      </w:pPr>
+      <w:r>
+        <w:rPr>
+          <w:sz w:val="32"/>
+          <w:szCs w:val="32"/>
+          <w:highlight w:val="yellow"/>
+        </w:rPr>
+        <w:t>Running the spring boot using jar file with help of java command.</w:t>
+      </w:r>
+      <w:r>
+        <w:rPr>
+          <w:sz w:val="32"/>
+          <w:szCs w:val="32"/>
+        </w:rPr>
         <w:t xml:space="preserve"> </w:t>
       </w:r>
-      <w:proofErr w:type="gramStart"/>
+    </w:p>
+    <w:p>
+      <w:pPr>
+        <w:rPr>
+          <w:sz w:val="32"/>
+          <w:szCs w:val="32"/>
+        </w:rPr>
+      </w:pPr>
+      <w:r>
+        <w:rPr>
+          <w:sz w:val="32"/>
+          <w:szCs w:val="32"/>
+        </w:rPr>
+        <w:t xml:space="preserve">Open command prompt inside a target folder and run the command as </w:t>
+      </w:r>
+    </w:p>
+    <w:p>
+      <w:pPr>
+        <w:rPr>
+          <w:sz w:val="32"/>
+          <w:szCs w:val="32"/>
+        </w:rPr>
+      </w:pPr>
+      <w:r>
+        <w:rPr>
+          <w:sz w:val="32"/>
+          <w:szCs w:val="32"/>
+        </w:rPr>
+        <w:t>Your local machine java path must be set with min version 17. Because spring boot we are using java17.</w:t>
+      </w:r>
+    </w:p>
+    <w:p>
+      <w:pPr>
+        <w:rPr>
+          <w:sz w:val="32"/>
+          <w:szCs w:val="32"/>
+        </w:rPr>
+      </w:pPr>
       <w:r>
         <w:rPr>
           <w:sz w:val="32"/>
           <w:szCs w:val="32"/>
           <w:highlight w:val="yellow"/>
         </w:rPr>
-        <w:t>package</w:t>
-      </w:r>
-      <w:r>
-        <w:rPr>
-          <w:sz w:val="32"/>
-          <w:szCs w:val="32"/>
-        </w:rPr>
-        <w:t>(</w:t>
-      </w:r>
-      <w:proofErr w:type="gramEnd"/>
-      <w:r>
-        <w:rPr>
-          <w:sz w:val="32"/>
-          <w:szCs w:val="32"/>
-        </w:rPr>
-        <w:t xml:space="preserve">open the command inside a project in the location pom.xml file and run </w:t>
+        <w:t>java -jar filename.jar</w:t>
+      </w:r>
+      <w:r>
+        <w:rPr>
+          <w:sz w:val="32"/>
+          <w:szCs w:val="32"/>
+        </w:rPr>
+        <w:t xml:space="preserve"> </w:t>
+      </w:r>
+    </w:p>
+    <w:p>
+      <w:pPr>
+        <w:rPr>
+          <w:sz w:val="32"/>
+          <w:szCs w:val="32"/>
+        </w:rPr>
+      </w:pPr>
+    </w:p>
+    <w:p>
+      <w:pPr>
+        <w:rPr>
+          <w:sz w:val="32"/>
+          <w:szCs w:val="32"/>
+        </w:rPr>
+      </w:pPr>
+      <w:r>
+        <w:rPr>
+          <w:sz w:val="32"/>
+          <w:szCs w:val="32"/>
+        </w:rPr>
+        <w:t xml:space="preserve">test it working or not </w:t>
+      </w:r>
+    </w:p>
+    <w:p>
+      <w:pPr>
+        <w:rPr>
+          <w:sz w:val="32"/>
+          <w:szCs w:val="32"/>
+        </w:rPr>
+      </w:pPr>
+    </w:p>
+    <w:p>
+      <w:pPr>
+        <w:rPr>
+          <w:sz w:val="32"/>
+          <w:szCs w:val="32"/>
+        </w:rPr>
+      </w:pPr>
+      <w:r>
+        <w:rPr>
+          <w:sz w:val="32"/>
+          <w:szCs w:val="32"/>
+        </w:rPr>
+        <w:t xml:space="preserve">Now creating </w:t>
       </w:r>
       <w:proofErr w:type="spellStart"/>
       <w:r>
         <w:rPr>
           <w:sz w:val="32"/>
           <w:szCs w:val="32"/>
+        </w:rPr>
+        <w:t>Dockerfile</w:t>
+      </w:r>
+      <w:proofErr w:type="spellEnd"/>
+      <w:r>
+        <w:rPr>
+          <w:sz w:val="32"/>
+          <w:szCs w:val="32"/>
+        </w:rPr>
+        <w:t xml:space="preserve"> to run spring boot with help of jar file </w:t>
+      </w:r>
+    </w:p>
+    <w:p>
+      <w:pPr>
+        <w:rPr>
+          <w:sz w:val="32"/>
+          <w:szCs w:val="32"/>
+        </w:rPr>
+      </w:pPr>
+    </w:p>
+    <w:p>
+      <w:pPr>
+        <w:rPr>
+          <w:sz w:val="32"/>
+          <w:szCs w:val="32"/>
+        </w:rPr>
+      </w:pPr>
+      <w:proofErr w:type="spellStart"/>
+      <w:r>
+        <w:rPr>
+          <w:sz w:val="32"/>
+          <w:szCs w:val="32"/>
           <w:highlight w:val="yellow"/>
         </w:rPr>
-        <w:t>mvn</w:t>
+        <w:t>Dockerfile</w:t>
       </w:r>
       <w:proofErr w:type="spellEnd"/>
       <w:r>
         <w:rPr>
           <w:sz w:val="32"/>
           <w:szCs w:val="32"/>
-          <w:highlight w:val="yellow"/>
-        </w:rPr>
-        <w:t xml:space="preserve"> clean package</w:t>
-      </w:r>
-      <w:r>
-        <w:rPr>
-          <w:sz w:val="32"/>
-          <w:szCs w:val="32"/>
-        </w:rPr>
-        <w:t>)</w:t>
-      </w:r>
-    </w:p>
-    <w:p>
-      <w:pPr>
-        <w:rPr>
-          <w:sz w:val="32"/>
-          <w:szCs w:val="32"/>
-        </w:rPr>
-      </w:pPr>
-      <w:r>
-        <w:rPr>
-          <w:sz w:val="32"/>
-          <w:szCs w:val="32"/>
-        </w:rPr>
-        <w:t xml:space="preserve">it </w:t>
-      </w:r>
-      <w:proofErr w:type="gramStart"/>
-      <w:r>
-        <w:rPr>
-          <w:sz w:val="32"/>
-          <w:szCs w:val="32"/>
-        </w:rPr>
-        <w:t>generate</w:t>
-      </w:r>
-      <w:proofErr w:type="gramEnd"/>
-      <w:r>
-        <w:rPr>
-          <w:sz w:val="32"/>
-          <w:szCs w:val="32"/>
-        </w:rPr>
-        <w:t xml:space="preserve"> filename.jar inside target folder </w:t>
-      </w:r>
-    </w:p>
-    <w:p>
-      <w:pPr>
-        <w:rPr>
-          <w:sz w:val="32"/>
-          <w:szCs w:val="32"/>
-        </w:rPr>
-      </w:pPr>
-    </w:p>
-    <w:p>
-      <w:pPr>
-        <w:rPr>
-          <w:sz w:val="32"/>
-          <w:szCs w:val="32"/>
-        </w:rPr>
-      </w:pPr>
-      <w:r>
-        <w:rPr>
-          <w:sz w:val="32"/>
-          <w:szCs w:val="32"/>
-          <w:highlight w:val="yellow"/>
-        </w:rPr>
-        <w:t>Running the spring boot using jar file with help of java command.</w:t>
-      </w:r>
-      <w:r>
-        <w:rPr>
-          <w:sz w:val="32"/>
-          <w:szCs w:val="32"/>
         </w:rPr>
         <w:t xml:space="preserve"> </w:t>
       </w:r>
@@ -2182,154 +2060,6 @@
           <w:szCs w:val="32"/>
         </w:rPr>
       </w:pPr>
-      <w:r>
-        <w:rPr>
-          <w:sz w:val="32"/>
-          <w:szCs w:val="32"/>
-        </w:rPr>
-        <w:t xml:space="preserve">Open command prompt inside a target folder and run the command as </w:t>
-      </w:r>
-    </w:p>
-    <w:p>
-      <w:pPr>
-        <w:rPr>
-          <w:sz w:val="32"/>
-          <w:szCs w:val="32"/>
-        </w:rPr>
-      </w:pPr>
-      <w:r>
-        <w:rPr>
-          <w:sz w:val="32"/>
-          <w:szCs w:val="32"/>
-        </w:rPr>
-        <w:t>Your local machine java path must be set with min version 17. Because spring boot we are using java17.</w:t>
-      </w:r>
-    </w:p>
-    <w:p>
-      <w:pPr>
-        <w:rPr>
-          <w:sz w:val="32"/>
-          <w:szCs w:val="32"/>
-        </w:rPr>
-      </w:pPr>
-      <w:r>
-        <w:rPr>
-          <w:sz w:val="32"/>
-          <w:szCs w:val="32"/>
-          <w:highlight w:val="yellow"/>
-        </w:rPr>
-        <w:t>java -jar filename.jar</w:t>
-      </w:r>
-      <w:r>
-        <w:rPr>
-          <w:sz w:val="32"/>
-          <w:szCs w:val="32"/>
-        </w:rPr>
-        <w:t xml:space="preserve"> </w:t>
-      </w:r>
-    </w:p>
-    <w:p>
-      <w:pPr>
-        <w:rPr>
-          <w:sz w:val="32"/>
-          <w:szCs w:val="32"/>
-        </w:rPr>
-      </w:pPr>
-    </w:p>
-    <w:p>
-      <w:pPr>
-        <w:rPr>
-          <w:sz w:val="32"/>
-          <w:szCs w:val="32"/>
-        </w:rPr>
-      </w:pPr>
-      <w:r>
-        <w:rPr>
-          <w:sz w:val="32"/>
-          <w:szCs w:val="32"/>
-        </w:rPr>
-        <w:t xml:space="preserve">test it working or not </w:t>
-      </w:r>
-    </w:p>
-    <w:p>
-      <w:pPr>
-        <w:rPr>
-          <w:sz w:val="32"/>
-          <w:szCs w:val="32"/>
-        </w:rPr>
-      </w:pPr>
-    </w:p>
-    <w:p>
-      <w:pPr>
-        <w:rPr>
-          <w:sz w:val="32"/>
-          <w:szCs w:val="32"/>
-        </w:rPr>
-      </w:pPr>
-      <w:r>
-        <w:rPr>
-          <w:sz w:val="32"/>
-          <w:szCs w:val="32"/>
-        </w:rPr>
-        <w:t xml:space="preserve">Now creating </w:t>
-      </w:r>
-      <w:proofErr w:type="spellStart"/>
-      <w:r>
-        <w:rPr>
-          <w:sz w:val="32"/>
-          <w:szCs w:val="32"/>
-        </w:rPr>
-        <w:t>Dockerfile</w:t>
-      </w:r>
-      <w:proofErr w:type="spellEnd"/>
-      <w:r>
-        <w:rPr>
-          <w:sz w:val="32"/>
-          <w:szCs w:val="32"/>
-        </w:rPr>
-        <w:t xml:space="preserve"> to run spring boot with help of jar file </w:t>
-      </w:r>
-    </w:p>
-    <w:p>
-      <w:pPr>
-        <w:rPr>
-          <w:sz w:val="32"/>
-          <w:szCs w:val="32"/>
-        </w:rPr>
-      </w:pPr>
-    </w:p>
-    <w:p>
-      <w:pPr>
-        <w:rPr>
-          <w:sz w:val="32"/>
-          <w:szCs w:val="32"/>
-        </w:rPr>
-      </w:pPr>
-      <w:proofErr w:type="spellStart"/>
-      <w:r>
-        <w:rPr>
-          <w:sz w:val="32"/>
-          <w:szCs w:val="32"/>
-          <w:highlight w:val="yellow"/>
-        </w:rPr>
-        <w:t>Dockerfile</w:t>
-      </w:r>
-      <w:proofErr w:type="spellEnd"/>
-      <w:r>
-        <w:rPr>
-          <w:sz w:val="32"/>
-          <w:szCs w:val="32"/>
-        </w:rPr>
-        <w:t xml:space="preserve"> </w:t>
-      </w:r>
-    </w:p>
-    <w:p>
-      <w:pPr>
-        <w:rPr>
-          <w:sz w:val="32"/>
-          <w:szCs w:val="32"/>
-        </w:rPr>
-      </w:pPr>
     </w:p>
     <w:p>
       <w:pPr>
@@ -2351,17 +2081,8 @@
           <w:szCs w:val="32"/>
         </w:rPr>
         <w:br/>
-        <w:t xml:space="preserve">COPY </w:t>
-      </w:r>
-      <w:proofErr w:type="gramStart"/>
-      <w:r>
-        <w:rPr>
-          <w:sz w:val="32"/>
-          <w:szCs w:val="32"/>
-        </w:rPr>
-        <w:t>./target/spring-boot-with-docker-0.0.1-SNAPSHOT.jar .</w:t>
-      </w:r>
-      <w:proofErr w:type="gramEnd"/>
+        <w:t>COPY ./target/spring-boot-with-docker-0.0.1-SNAPSHOT.jar .</w:t>
+      </w:r>
       <w:r>
         <w:rPr>
           <w:sz w:val="32"/>
@@ -2415,34 +2136,102 @@
           <w:szCs w:val="32"/>
           <w:highlight w:val="yellow"/>
         </w:rPr>
-        <w:t>docker build -t my-spring-</w:t>
-      </w:r>
-      <w:proofErr w:type="gramStart"/>
+        <w:t xml:space="preserve">docker build -t my-spring-boot . -f </w:t>
+      </w:r>
+      <w:proofErr w:type="spellStart"/>
       <w:r>
         <w:rPr>
           <w:sz w:val="32"/>
           <w:szCs w:val="32"/>
           <w:highlight w:val="yellow"/>
         </w:rPr>
-        <w:t>boot .</w:t>
-      </w:r>
-      <w:proofErr w:type="gramEnd"/>
-      <w:r>
-        <w:rPr>
-          <w:sz w:val="32"/>
-          <w:szCs w:val="32"/>
-          <w:highlight w:val="yellow"/>
-        </w:rPr>
-        <w:t xml:space="preserve"> -f </w:t>
+        <w:t>Dockerfile</w:t>
+      </w:r>
+      <w:proofErr w:type="spellEnd"/>
+      <w:r>
+        <w:rPr>
+          <w:sz w:val="32"/>
+          <w:szCs w:val="32"/>
+        </w:rPr>
+        <w:t xml:space="preserve"> </w:t>
+      </w:r>
+    </w:p>
+    <w:p>
+      <w:pPr>
+        <w:rPr>
+          <w:sz w:val="32"/>
+          <w:szCs w:val="32"/>
+        </w:rPr>
+      </w:pPr>
+      <w:r>
+        <w:rPr>
+          <w:sz w:val="32"/>
+          <w:szCs w:val="32"/>
+        </w:rPr>
+        <w:lastRenderedPageBreak/>
+        <w:t xml:space="preserve">if image is responsible to run web application we need to run using below command as </w:t>
+      </w:r>
+    </w:p>
+    <w:p>
+      <w:pPr>
+        <w:rPr>
+          <w:sz w:val="32"/>
+          <w:szCs w:val="32"/>
+        </w:rPr>
+      </w:pPr>
+    </w:p>
+    <w:p>
+      <w:pPr>
+        <w:rPr>
+          <w:sz w:val="32"/>
+          <w:szCs w:val="32"/>
+        </w:rPr>
+      </w:pPr>
+      <w:r>
+        <w:rPr>
+          <w:sz w:val="32"/>
+          <w:szCs w:val="32"/>
+        </w:rPr>
+        <w:t xml:space="preserve">docker run -d -p </w:t>
+      </w:r>
+      <w:r>
+        <w:rPr>
+          <w:color w:val="00B050"/>
+          <w:sz w:val="32"/>
+          <w:szCs w:val="32"/>
+        </w:rPr>
+        <w:t>8080</w:t>
+      </w:r>
+      <w:r>
+        <w:rPr>
+          <w:sz w:val="32"/>
+          <w:szCs w:val="32"/>
+        </w:rPr>
+        <w:t>:</w:t>
+      </w:r>
+      <w:r>
+        <w:rPr>
+          <w:color w:val="EE0000"/>
+          <w:sz w:val="32"/>
+          <w:szCs w:val="32"/>
+        </w:rPr>
+        <w:t>8080</w:t>
+      </w:r>
+      <w:r>
+        <w:rPr>
+          <w:color w:val="EE0000"/>
+          <w:sz w:val="32"/>
+          <w:szCs w:val="32"/>
+        </w:rPr>
+        <w:t xml:space="preserve"> </w:t>
       </w:r>
       <w:proofErr w:type="spellStart"/>
       <w:r>
         <w:rPr>
           <w:sz w:val="32"/>
           <w:szCs w:val="32"/>
-          <w:highlight w:val="yellow"/>
-        </w:rPr>
-        <w:t>Dockerfile</w:t>
+        </w:rPr>
+        <w:t>imageName</w:t>
       </w:r>
       <w:proofErr w:type="spellEnd"/>
       <w:r>
@@ -2450,93 +2239,7 @@
           <w:sz w:val="32"/>
           <w:szCs w:val="32"/>
         </w:rPr>
-        <w:t xml:space="preserve"> </w:t>
-      </w:r>
-    </w:p>
-    <w:p>
-      <w:pPr>
-        <w:rPr>
-          <w:sz w:val="32"/>
-          <w:szCs w:val="32"/>
-        </w:rPr>
-      </w:pPr>
-      <w:r>
-        <w:rPr>
-          <w:sz w:val="32"/>
-          <w:szCs w:val="32"/>
-        </w:rPr>
-        <w:lastRenderedPageBreak/>
-        <w:t xml:space="preserve">if image is responsible to run web </w:t>
-      </w:r>
-      <w:proofErr w:type="gramStart"/>
-      <w:r>
-        <w:rPr>
-          <w:sz w:val="32"/>
-          <w:szCs w:val="32"/>
-        </w:rPr>
-        <w:t>application</w:t>
-      </w:r>
-      <w:proofErr w:type="gramEnd"/>
-      <w:r>
-        <w:rPr>
-          <w:sz w:val="32"/>
-          <w:szCs w:val="32"/>
-        </w:rPr>
-        <w:t xml:space="preserve"> we need to run using below command as </w:t>
-      </w:r>
-    </w:p>
-    <w:p>
-      <w:pPr>
-        <w:rPr>
-          <w:sz w:val="32"/>
-          <w:szCs w:val="32"/>
-        </w:rPr>
-      </w:pPr>
-    </w:p>
-    <w:p>
-      <w:pPr>
-        <w:rPr>
-          <w:sz w:val="32"/>
-          <w:szCs w:val="32"/>
-        </w:rPr>
-      </w:pPr>
-      <w:r>
-        <w:rPr>
-          <w:sz w:val="32"/>
-          <w:szCs w:val="32"/>
-        </w:rPr>
-        <w:t xml:space="preserve">docker run -d -p </w:t>
-      </w:r>
-      <w:r>
-        <w:rPr>
-          <w:color w:val="00B050"/>
-          <w:sz w:val="32"/>
-          <w:szCs w:val="32"/>
-        </w:rPr>
-        <w:t>8080</w:t>
-      </w:r>
-      <w:r>
-        <w:rPr>
-          <w:sz w:val="32"/>
-          <w:szCs w:val="32"/>
-        </w:rPr>
-        <w:t>:</w:t>
-      </w:r>
-      <w:r>
-        <w:rPr>
-          <w:color w:val="EE0000"/>
-          <w:sz w:val="32"/>
-          <w:szCs w:val="32"/>
-        </w:rPr>
-        <w:t>8080</w:t>
-      </w:r>
-      <w:r>
-        <w:rPr>
-          <w:color w:val="EE0000"/>
-          <w:sz w:val="32"/>
-          <w:szCs w:val="32"/>
-        </w:rPr>
-        <w:t xml:space="preserve"> </w:t>
+        <w:t>/</w:t>
       </w:r>
       <w:proofErr w:type="spellStart"/>
       <w:r>
@@ -2544,63 +2247,31 @@
           <w:sz w:val="32"/>
           <w:szCs w:val="32"/>
         </w:rPr>
-        <w:t>imageName</w:t>
+        <w:t>imageId</w:t>
       </w:r>
       <w:proofErr w:type="spellEnd"/>
-      <w:r>
-        <w:rPr>
-          <w:sz w:val="32"/>
-          <w:szCs w:val="32"/>
-        </w:rPr>
-        <w:t>/</w:t>
-      </w:r>
-      <w:proofErr w:type="spellStart"/>
-      <w:r>
-        <w:rPr>
-          <w:sz w:val="32"/>
-          <w:szCs w:val="32"/>
-        </w:rPr>
-        <w:t>imageId</w:t>
-      </w:r>
-      <w:proofErr w:type="spellEnd"/>
-    </w:p>
-    <w:p>
-      <w:pPr>
-        <w:rPr>
-          <w:sz w:val="32"/>
-          <w:szCs w:val="32"/>
-        </w:rPr>
-      </w:pPr>
-    </w:p>
-    <w:p>
-      <w:pPr>
-        <w:rPr>
-          <w:sz w:val="32"/>
-          <w:szCs w:val="32"/>
-        </w:rPr>
-      </w:pPr>
-      <w:r>
-        <w:rPr>
-          <w:sz w:val="32"/>
-          <w:szCs w:val="32"/>
-        </w:rPr>
-        <w:t>-</w:t>
-      </w:r>
-      <w:proofErr w:type="gramStart"/>
-      <w:r>
-        <w:rPr>
-          <w:sz w:val="32"/>
-          <w:szCs w:val="32"/>
-        </w:rPr>
-        <w:t>d :</w:t>
-      </w:r>
-      <w:proofErr w:type="gramEnd"/>
-      <w:r>
-        <w:rPr>
-          <w:sz w:val="32"/>
-          <w:szCs w:val="32"/>
-        </w:rPr>
-        <w:t xml:space="preserve"> detached mode or background </w:t>
+    </w:p>
+    <w:p>
+      <w:pPr>
+        <w:rPr>
+          <w:sz w:val="32"/>
+          <w:szCs w:val="32"/>
+        </w:rPr>
+      </w:pPr>
+    </w:p>
+    <w:p>
+      <w:pPr>
+        <w:rPr>
+          <w:sz w:val="32"/>
+          <w:szCs w:val="32"/>
+        </w:rPr>
+      </w:pPr>
+      <w:r>
+        <w:rPr>
+          <w:sz w:val="32"/>
+          <w:szCs w:val="32"/>
+        </w:rPr>
+        <w:t xml:space="preserve">-d : detached mode or background </w:t>
       </w:r>
     </w:p>
     <w:p>
@@ -3132,7 +2803,6 @@
         <w:t>/</w:t>
       </w:r>
       <w:proofErr w:type="spellStart"/>
-      <w:proofErr w:type="gramStart"/>
       <w:r>
         <w:rPr>
           <w:sz w:val="32"/>
@@ -3155,7 +2825,6 @@
         <w:t>TagVersion</w:t>
       </w:r>
       <w:proofErr w:type="spellEnd"/>
-      <w:proofErr w:type="gramEnd"/>
       <w:r>
         <w:rPr>
           <w:sz w:val="32"/>
@@ -3203,83 +2872,481 @@
           <w:szCs w:val="32"/>
           <w:highlight w:val="yellow"/>
         </w:rPr>
-        <w:t>/my-spring-</w:t>
-      </w:r>
-      <w:proofErr w:type="gramStart"/>
+        <w:t>/my-spring-boot:upgrad_1.0</w:t>
+      </w:r>
+    </w:p>
+    <w:p>
+      <w:pPr>
+        <w:rPr>
+          <w:sz w:val="32"/>
+          <w:szCs w:val="32"/>
+        </w:rPr>
+      </w:pPr>
+    </w:p>
+    <w:p>
+      <w:pPr>
+        <w:rPr>
+          <w:sz w:val="32"/>
+          <w:szCs w:val="32"/>
+        </w:rPr>
+      </w:pPr>
+      <w:r>
+        <w:rPr>
+          <w:sz w:val="32"/>
+          <w:szCs w:val="32"/>
+        </w:rPr>
+        <w:t xml:space="preserve">after created tag you can push the image </w:t>
+      </w:r>
+    </w:p>
+    <w:p>
+      <w:pPr>
+        <w:rPr>
+          <w:sz w:val="32"/>
+          <w:szCs w:val="32"/>
+        </w:rPr>
+      </w:pPr>
+    </w:p>
+    <w:p>
+      <w:pPr>
+        <w:rPr>
+          <w:sz w:val="32"/>
+          <w:szCs w:val="32"/>
+        </w:rPr>
+      </w:pPr>
+      <w:r>
+        <w:rPr>
+          <w:sz w:val="32"/>
+          <w:szCs w:val="32"/>
+        </w:rPr>
+        <w:t xml:space="preserve">docker </w:t>
+      </w:r>
+      <w:r>
+        <w:rPr>
+          <w:sz w:val="32"/>
+          <w:szCs w:val="32"/>
+        </w:rPr>
+        <w:t>push</w:t>
+      </w:r>
+      <w:r>
+        <w:rPr>
+          <w:sz w:val="32"/>
+          <w:szCs w:val="32"/>
+        </w:rPr>
+        <w:t xml:space="preserve"> </w:t>
+      </w:r>
+      <w:proofErr w:type="spellStart"/>
+      <w:r>
+        <w:rPr>
+          <w:sz w:val="32"/>
+          <w:szCs w:val="32"/>
+        </w:rPr>
+        <w:t>akashkale</w:t>
+      </w:r>
+      <w:proofErr w:type="spellEnd"/>
+      <w:r>
+        <w:rPr>
+          <w:sz w:val="32"/>
+          <w:szCs w:val="32"/>
+        </w:rPr>
+        <w:t>/</w:t>
+      </w:r>
+      <w:proofErr w:type="spellStart"/>
+      <w:r>
+        <w:rPr>
+          <w:sz w:val="32"/>
+          <w:szCs w:val="32"/>
+        </w:rPr>
+        <w:t>dockerImageName</w:t>
+      </w:r>
+      <w:r>
+        <w:rPr>
+          <w:sz w:val="32"/>
+          <w:szCs w:val="32"/>
+        </w:rPr>
+        <w:t>:</w:t>
+      </w:r>
+      <w:r>
+        <w:rPr>
+          <w:sz w:val="32"/>
+          <w:szCs w:val="32"/>
+        </w:rPr>
+        <w:t>Tag</w:t>
+      </w:r>
+      <w:proofErr w:type="spellEnd"/>
+    </w:p>
+    <w:p>
+      <w:pPr>
+        <w:rPr>
+          <w:sz w:val="32"/>
+          <w:szCs w:val="32"/>
+        </w:rPr>
+      </w:pPr>
+    </w:p>
+    <w:p>
+      <w:pPr>
+        <w:rPr>
+          <w:sz w:val="32"/>
+          <w:szCs w:val="32"/>
+        </w:rPr>
+      </w:pPr>
       <w:r>
         <w:rPr>
           <w:sz w:val="32"/>
           <w:szCs w:val="32"/>
           <w:highlight w:val="yellow"/>
         </w:rPr>
-        <w:t>boot:upgrad</w:t>
-      </w:r>
-      <w:proofErr w:type="gramEnd"/>
+        <w:t xml:space="preserve">docker </w:t>
+      </w:r>
       <w:r>
         <w:rPr>
           <w:sz w:val="32"/>
           <w:szCs w:val="32"/>
           <w:highlight w:val="yellow"/>
         </w:rPr>
-        <w:t>_1.0</w:t>
-      </w:r>
-    </w:p>
-    <w:p>
-      <w:pPr>
-        <w:rPr>
-          <w:sz w:val="32"/>
-          <w:szCs w:val="32"/>
-        </w:rPr>
-      </w:pPr>
-    </w:p>
-    <w:p>
-      <w:pPr>
-        <w:rPr>
-          <w:sz w:val="32"/>
-          <w:szCs w:val="32"/>
-        </w:rPr>
-      </w:pPr>
-      <w:r>
-        <w:rPr>
-          <w:sz w:val="32"/>
-          <w:szCs w:val="32"/>
-        </w:rPr>
-        <w:t xml:space="preserve">after created tag you can push the image </w:t>
-      </w:r>
-    </w:p>
-    <w:p>
-      <w:pPr>
-        <w:rPr>
-          <w:sz w:val="32"/>
-          <w:szCs w:val="32"/>
-        </w:rPr>
-      </w:pPr>
-    </w:p>
-    <w:p>
-      <w:pPr>
-        <w:rPr>
-          <w:sz w:val="32"/>
-          <w:szCs w:val="32"/>
-        </w:rPr>
-      </w:pPr>
-      <w:r>
-        <w:rPr>
-          <w:sz w:val="32"/>
-          <w:szCs w:val="32"/>
-        </w:rPr>
+        <w:t>push</w:t>
+      </w:r>
+      <w:r>
+        <w:rPr>
+          <w:sz w:val="32"/>
+          <w:szCs w:val="32"/>
+          <w:highlight w:val="yellow"/>
+        </w:rPr>
+        <w:t xml:space="preserve"> </w:t>
+      </w:r>
+      <w:proofErr w:type="spellStart"/>
+      <w:r>
+        <w:rPr>
+          <w:sz w:val="32"/>
+          <w:szCs w:val="32"/>
+          <w:highlight w:val="yellow"/>
+        </w:rPr>
+        <w:t>akashkale</w:t>
+      </w:r>
+      <w:proofErr w:type="spellEnd"/>
+      <w:r>
+        <w:rPr>
+          <w:sz w:val="32"/>
+          <w:szCs w:val="32"/>
+          <w:highlight w:val="yellow"/>
+        </w:rPr>
+        <w:t>/my-spring-boot:upgrad_1.0</w:t>
+      </w:r>
+    </w:p>
+    <w:p>
+      <w:pPr>
+        <w:rPr>
+          <w:sz w:val="32"/>
+          <w:szCs w:val="32"/>
+        </w:rPr>
+      </w:pPr>
+    </w:p>
+    <w:p>
+      <w:pPr>
+        <w:rPr>
+          <w:sz w:val="32"/>
+          <w:szCs w:val="32"/>
+        </w:rPr>
+      </w:pPr>
+      <w:r>
+        <w:rPr>
+          <w:sz w:val="32"/>
+          <w:szCs w:val="32"/>
+        </w:rPr>
+        <w:t xml:space="preserve">docker run -d -p 81:8080 </w:t>
+      </w:r>
+      <w:proofErr w:type="spellStart"/>
+      <w:r>
+        <w:rPr>
+          <w:sz w:val="32"/>
+          <w:szCs w:val="32"/>
+        </w:rPr>
+        <w:t>akashkale</w:t>
+      </w:r>
+      <w:proofErr w:type="spellEnd"/>
+      <w:r>
+        <w:rPr>
+          <w:sz w:val="32"/>
+          <w:szCs w:val="32"/>
+        </w:rPr>
+        <w:t>/my-spring-boot:upgrad_1.0</w:t>
+      </w:r>
+    </w:p>
+    <w:p>
+      <w:pPr>
+        <w:rPr>
+          <w:sz w:val="32"/>
+          <w:szCs w:val="32"/>
+        </w:rPr>
+      </w:pPr>
+    </w:p>
+    <w:p>
+      <w:pPr>
+        <w:rPr>
+          <w:sz w:val="32"/>
+          <w:szCs w:val="32"/>
+        </w:rPr>
+      </w:pPr>
+      <w:r>
+        <w:rPr>
+          <w:sz w:val="32"/>
+          <w:szCs w:val="32"/>
+        </w:rPr>
+        <w:t xml:space="preserve">Pull MySQL Image and run in local machine </w:t>
+      </w:r>
+    </w:p>
+    <w:p>
+      <w:pPr>
+        <w:rPr>
+          <w:sz w:val="32"/>
+          <w:szCs w:val="32"/>
+        </w:rPr>
+      </w:pPr>
+    </w:p>
+    <w:p>
+      <w:pPr>
+        <w:rPr>
+          <w:sz w:val="32"/>
+          <w:szCs w:val="32"/>
+        </w:rPr>
+      </w:pPr>
+      <w:r>
+        <w:rPr>
+          <w:sz w:val="32"/>
+          <w:szCs w:val="32"/>
+        </w:rPr>
+        <w:t xml:space="preserve">Below command pull </w:t>
+      </w:r>
+      <w:proofErr w:type="spellStart"/>
+      <w:r>
+        <w:rPr>
+          <w:sz w:val="32"/>
+          <w:szCs w:val="32"/>
+        </w:rPr>
+        <w:t>mysql</w:t>
+      </w:r>
+      <w:proofErr w:type="spellEnd"/>
+      <w:r>
+        <w:rPr>
+          <w:sz w:val="32"/>
+          <w:szCs w:val="32"/>
+        </w:rPr>
+        <w:t xml:space="preserve"> image and run on port number 3307</w:t>
+      </w:r>
+    </w:p>
+    <w:p>
+      <w:pPr>
+        <w:rPr>
+          <w:sz w:val="32"/>
+          <w:szCs w:val="32"/>
+        </w:rPr>
+      </w:pPr>
+    </w:p>
+    <w:p>
+      <w:pPr>
+        <w:rPr>
+          <w:sz w:val="32"/>
+          <w:szCs w:val="32"/>
+        </w:rPr>
+      </w:pPr>
+      <w:r>
+        <w:rPr>
+          <w:sz w:val="32"/>
+          <w:szCs w:val="32"/>
+          <w:highlight w:val="yellow"/>
+        </w:rPr>
+        <w:t xml:space="preserve">docker run --name </w:t>
+      </w:r>
+      <w:proofErr w:type="spellStart"/>
+      <w:r>
+        <w:rPr>
+          <w:sz w:val="32"/>
+          <w:szCs w:val="32"/>
+          <w:highlight w:val="yellow"/>
+        </w:rPr>
+        <w:t>mysql_container</w:t>
+      </w:r>
+      <w:proofErr w:type="spellEnd"/>
+      <w:r>
+        <w:rPr>
+          <w:sz w:val="32"/>
+          <w:szCs w:val="32"/>
+          <w:highlight w:val="yellow"/>
+        </w:rPr>
+        <w:t xml:space="preserve"> -e MYSQL_ROOT_PASSWORD=root -d -p 3307:3306 mysql:8</w:t>
+      </w:r>
+    </w:p>
+    <w:p>
+      <w:pPr>
+        <w:rPr>
+          <w:sz w:val="32"/>
+          <w:szCs w:val="32"/>
+        </w:rPr>
+      </w:pPr>
+    </w:p>
+    <w:p>
+      <w:pPr>
+        <w:rPr>
+          <w:sz w:val="32"/>
+          <w:szCs w:val="32"/>
+        </w:rPr>
+      </w:pPr>
+      <w:r>
+        <w:rPr>
+          <w:sz w:val="32"/>
+          <w:szCs w:val="32"/>
+        </w:rPr>
+        <w:t xml:space="preserve">using docker </w:t>
+      </w:r>
+      <w:proofErr w:type="spellStart"/>
+      <w:r>
+        <w:rPr>
+          <w:sz w:val="32"/>
+          <w:szCs w:val="32"/>
+        </w:rPr>
+        <w:t>ps</w:t>
+      </w:r>
+      <w:proofErr w:type="spellEnd"/>
+      <w:r>
+        <w:rPr>
+          <w:sz w:val="32"/>
+          <w:szCs w:val="32"/>
+        </w:rPr>
+        <w:t xml:space="preserve"> check running container </w:t>
+      </w:r>
+    </w:p>
+    <w:p>
+      <w:pPr>
+        <w:rPr>
+          <w:sz w:val="32"/>
+          <w:szCs w:val="32"/>
+        </w:rPr>
+      </w:pPr>
+    </w:p>
+    <w:p>
+      <w:pPr>
+        <w:rPr>
+          <w:sz w:val="32"/>
+          <w:szCs w:val="32"/>
+        </w:rPr>
+      </w:pPr>
+      <w:r>
+        <w:rPr>
+          <w:sz w:val="32"/>
+          <w:szCs w:val="32"/>
+          <w:highlight w:val="yellow"/>
+        </w:rPr>
+        <w:lastRenderedPageBreak/>
         <w:t xml:space="preserve">docker </w:t>
       </w:r>
-      <w:r>
-        <w:rPr>
-          <w:sz w:val="32"/>
-          <w:szCs w:val="32"/>
-        </w:rPr>
-        <w:t>push</w:t>
-      </w:r>
-      <w:r>
-        <w:rPr>
-          <w:sz w:val="32"/>
-          <w:szCs w:val="32"/>
+      <w:proofErr w:type="spellStart"/>
+      <w:r>
+        <w:rPr>
+          <w:sz w:val="32"/>
+          <w:szCs w:val="32"/>
+          <w:highlight w:val="yellow"/>
+        </w:rPr>
+        <w:t>ps</w:t>
+      </w:r>
+      <w:proofErr w:type="spellEnd"/>
+    </w:p>
+    <w:p>
+      <w:pPr>
+        <w:rPr>
+          <w:sz w:val="32"/>
+          <w:szCs w:val="32"/>
+        </w:rPr>
+      </w:pPr>
+    </w:p>
+    <w:p>
+      <w:pPr>
+        <w:rPr>
+          <w:sz w:val="32"/>
+          <w:szCs w:val="32"/>
+        </w:rPr>
+      </w:pPr>
+      <w:r>
+        <w:rPr>
+          <w:sz w:val="32"/>
+          <w:szCs w:val="32"/>
+        </w:rPr>
+        <w:t xml:space="preserve">once </w:t>
+      </w:r>
+      <w:proofErr w:type="spellStart"/>
+      <w:r>
+        <w:rPr>
+          <w:sz w:val="32"/>
+          <w:szCs w:val="32"/>
+        </w:rPr>
+        <w:t>mysql</w:t>
+      </w:r>
+      <w:proofErr w:type="spellEnd"/>
+      <w:r>
+        <w:rPr>
+          <w:sz w:val="32"/>
+          <w:szCs w:val="32"/>
+        </w:rPr>
+        <w:t xml:space="preserve"> container running </w:t>
+      </w:r>
+    </w:p>
+    <w:p>
+      <w:pPr>
+        <w:rPr>
+          <w:sz w:val="32"/>
+          <w:szCs w:val="32"/>
+        </w:rPr>
+      </w:pPr>
+      <w:r>
+        <w:rPr>
+          <w:sz w:val="32"/>
+          <w:szCs w:val="32"/>
+        </w:rPr>
+        <w:t xml:space="preserve">you need to container that container </w:t>
+      </w:r>
+      <w:proofErr w:type="spellStart"/>
+      <w:r>
+        <w:rPr>
+          <w:sz w:val="32"/>
+          <w:szCs w:val="32"/>
+        </w:rPr>
+        <w:t>os</w:t>
+      </w:r>
+      <w:proofErr w:type="spellEnd"/>
+      <w:r>
+        <w:rPr>
+          <w:sz w:val="32"/>
+          <w:szCs w:val="32"/>
+        </w:rPr>
+        <w:t xml:space="preserve"> machine using below command </w:t>
+      </w:r>
+    </w:p>
+    <w:p>
+      <w:pPr>
+        <w:rPr>
+          <w:sz w:val="32"/>
+          <w:szCs w:val="32"/>
+        </w:rPr>
+      </w:pPr>
+    </w:p>
+    <w:p>
+      <w:pPr>
+        <w:rPr>
+          <w:sz w:val="32"/>
+          <w:szCs w:val="32"/>
+        </w:rPr>
+      </w:pPr>
+      <w:r>
+        <w:rPr>
+          <w:sz w:val="32"/>
+          <w:szCs w:val="32"/>
+          <w:highlight w:val="yellow"/>
+        </w:rPr>
+        <w:t>docker exec -it</w:t>
+      </w:r>
+      <w:r>
+        <w:rPr>
+          <w:sz w:val="32"/>
+          <w:szCs w:val="32"/>
+          <w:highlight w:val="yellow"/>
         </w:rPr>
         <w:t xml:space="preserve"> </w:t>
       </w:r>
@@ -3288,80 +3355,108 @@
         <w:rPr>
           <w:sz w:val="32"/>
           <w:szCs w:val="32"/>
-        </w:rPr>
-        <w:t>akashkale</w:t>
+          <w:highlight w:val="yellow"/>
+        </w:rPr>
+        <w:t>containerName</w:t>
       </w:r>
       <w:proofErr w:type="spellEnd"/>
       <w:r>
         <w:rPr>
           <w:sz w:val="32"/>
           <w:szCs w:val="32"/>
+          <w:highlight w:val="yellow"/>
         </w:rPr>
         <w:t>/</w:t>
       </w:r>
       <w:proofErr w:type="spellStart"/>
-      <w:proofErr w:type="gramStart"/>
-      <w:r>
-        <w:rPr>
-          <w:sz w:val="32"/>
-          <w:szCs w:val="32"/>
-        </w:rPr>
-        <w:t>dockerImageName</w:t>
-      </w:r>
-      <w:r>
-        <w:rPr>
-          <w:sz w:val="32"/>
-          <w:szCs w:val="32"/>
-        </w:rPr>
-        <w:t>:</w:t>
-      </w:r>
-      <w:r>
-        <w:rPr>
-          <w:sz w:val="32"/>
-          <w:szCs w:val="32"/>
-        </w:rPr>
-        <w:t>Tag</w:t>
+      <w:r>
+        <w:rPr>
+          <w:sz w:val="32"/>
+          <w:szCs w:val="32"/>
+          <w:highlight w:val="yellow"/>
+        </w:rPr>
+        <w:t>containerId</w:t>
       </w:r>
       <w:proofErr w:type="spellEnd"/>
-      <w:proofErr w:type="gramEnd"/>
-    </w:p>
-    <w:p>
-      <w:pPr>
-        <w:rPr>
-          <w:sz w:val="32"/>
-          <w:szCs w:val="32"/>
-        </w:rPr>
-      </w:pPr>
-    </w:p>
-    <w:p>
-      <w:pPr>
-        <w:rPr>
-          <w:sz w:val="32"/>
-          <w:szCs w:val="32"/>
-        </w:rPr>
-      </w:pPr>
       <w:r>
         <w:rPr>
           <w:sz w:val="32"/>
           <w:szCs w:val="32"/>
           <w:highlight w:val="yellow"/>
         </w:rPr>
-        <w:t xml:space="preserve">docker </w:t>
-      </w:r>
+        <w:t xml:space="preserve"> bash</w:t>
+      </w:r>
+    </w:p>
+    <w:p>
+      <w:pPr>
+        <w:rPr>
+          <w:sz w:val="32"/>
+          <w:szCs w:val="32"/>
+        </w:rPr>
+      </w:pPr>
       <w:r>
         <w:rPr>
           <w:sz w:val="32"/>
           <w:szCs w:val="32"/>
           <w:highlight w:val="yellow"/>
         </w:rPr>
-        <w:t>push</w:t>
-      </w:r>
+        <w:t xml:space="preserve">docker exec -it </w:t>
+      </w:r>
+      <w:proofErr w:type="spellStart"/>
       <w:r>
         <w:rPr>
           <w:sz w:val="32"/>
           <w:szCs w:val="32"/>
           <w:highlight w:val="yellow"/>
         </w:rPr>
+        <w:t>mysql_container</w:t>
+      </w:r>
+      <w:proofErr w:type="spellEnd"/>
+      <w:r>
+        <w:rPr>
+          <w:sz w:val="32"/>
+          <w:szCs w:val="32"/>
+          <w:highlight w:val="yellow"/>
+        </w:rPr>
+        <w:t xml:space="preserve"> bash</w:t>
+      </w:r>
+    </w:p>
+    <w:p>
+      <w:pPr>
+        <w:rPr>
+          <w:sz w:val="32"/>
+          <w:szCs w:val="32"/>
+        </w:rPr>
+      </w:pPr>
+    </w:p>
+    <w:p>
+      <w:pPr>
+        <w:rPr>
+          <w:sz w:val="32"/>
+          <w:szCs w:val="32"/>
+        </w:rPr>
+      </w:pPr>
+      <w:r>
+        <w:rPr>
+          <w:sz w:val="32"/>
+          <w:szCs w:val="32"/>
+        </w:rPr>
+        <w:t xml:space="preserve">now we need to connect image </w:t>
+      </w:r>
+      <w:proofErr w:type="spellStart"/>
+      <w:r>
+        <w:rPr>
+          <w:sz w:val="32"/>
+          <w:szCs w:val="32"/>
+        </w:rPr>
+        <w:t>os</w:t>
+      </w:r>
+      <w:proofErr w:type="spellEnd"/>
+      <w:r>
+        <w:rPr>
+          <w:sz w:val="32"/>
+          <w:szCs w:val="32"/>
+        </w:rPr>
         <w:t xml:space="preserve"> </w:t>
       </w:r>
       <w:proofErr w:type="spellStart"/>
@@ -3369,9 +3464,33 @@
         <w:rPr>
           <w:sz w:val="32"/>
           <w:szCs w:val="32"/>
+        </w:rPr>
+        <w:t>mysql</w:t>
+      </w:r>
+      <w:proofErr w:type="spellEnd"/>
+      <w:r>
+        <w:rPr>
+          <w:sz w:val="32"/>
+          <w:szCs w:val="32"/>
+        </w:rPr>
+        <w:t xml:space="preserve"> database. </w:t>
+      </w:r>
+    </w:p>
+    <w:p>
+      <w:pPr>
+        <w:rPr>
+          <w:sz w:val="32"/>
+          <w:szCs w:val="32"/>
+        </w:rPr>
+      </w:pPr>
+      <w:proofErr w:type="spellStart"/>
+      <w:r>
+        <w:rPr>
+          <w:sz w:val="32"/>
+          <w:szCs w:val="32"/>
           <w:highlight w:val="yellow"/>
         </w:rPr>
-        <w:t>akashkale</w:t>
+        <w:t>mysql</w:t>
       </w:r>
       <w:proofErr w:type="spellEnd"/>
       <w:r>
@@ -3380,25 +3499,139 @@
           <w:szCs w:val="32"/>
           <w:highlight w:val="yellow"/>
         </w:rPr>
-        <w:t>/my-spring-</w:t>
-      </w:r>
-      <w:proofErr w:type="gramStart"/>
+        <w:t xml:space="preserve"> -u root -p</w:t>
+      </w:r>
+    </w:p>
+    <w:p>
+      <w:pPr>
+        <w:ind w:firstLine="720"/>
+        <w:rPr>
+          <w:sz w:val="32"/>
+          <w:szCs w:val="32"/>
+        </w:rPr>
+      </w:pPr>
+      <w:r>
+        <w:rPr>
+          <w:sz w:val="32"/>
+          <w:szCs w:val="32"/>
+        </w:rPr>
+        <w:t xml:space="preserve">Enter </w:t>
+      </w:r>
+      <w:proofErr w:type="spellStart"/>
+      <w:r>
+        <w:rPr>
+          <w:sz w:val="32"/>
+          <w:szCs w:val="32"/>
+        </w:rPr>
+        <w:t>password:</w:t>
+      </w:r>
       <w:r>
         <w:rPr>
           <w:sz w:val="32"/>
           <w:szCs w:val="32"/>
           <w:highlight w:val="yellow"/>
         </w:rPr>
-        <w:t>boot:upgrad</w:t>
-      </w:r>
-      <w:proofErr w:type="gramEnd"/>
-      <w:r>
-        <w:rPr>
-          <w:sz w:val="32"/>
-          <w:szCs w:val="32"/>
-          <w:highlight w:val="yellow"/>
-        </w:rPr>
-        <w:t>_1.0</w:t>
+        <w:t>root</w:t>
+      </w:r>
+      <w:proofErr w:type="spellEnd"/>
+    </w:p>
+    <w:p>
+      <w:pPr>
+        <w:rPr>
+          <w:sz w:val="32"/>
+          <w:szCs w:val="32"/>
+        </w:rPr>
+      </w:pPr>
+      <w:r>
+        <w:rPr>
+          <w:sz w:val="32"/>
+          <w:szCs w:val="32"/>
+        </w:rPr>
+        <w:t xml:space="preserve">Then it will open </w:t>
+      </w:r>
+      <w:proofErr w:type="spellStart"/>
+      <w:r>
+        <w:rPr>
+          <w:sz w:val="32"/>
+          <w:szCs w:val="32"/>
+        </w:rPr>
+        <w:t>mysql</w:t>
+      </w:r>
+      <w:proofErr w:type="spellEnd"/>
+      <w:r>
+        <w:rPr>
+          <w:sz w:val="32"/>
+          <w:szCs w:val="32"/>
+        </w:rPr>
+        <w:t xml:space="preserve"> terminal </w:t>
+      </w:r>
+    </w:p>
+    <w:p>
+      <w:pPr>
+        <w:rPr>
+          <w:sz w:val="32"/>
+          <w:szCs w:val="32"/>
+        </w:rPr>
+      </w:pPr>
+      <w:r>
+        <w:rPr>
+          <w:sz w:val="32"/>
+          <w:szCs w:val="32"/>
+        </w:rPr>
+        <w:t xml:space="preserve">Remaining command you need to check it </w:t>
+      </w:r>
+    </w:p>
+    <w:p>
+      <w:pPr>
+        <w:rPr>
+          <w:sz w:val="32"/>
+          <w:szCs w:val="32"/>
+        </w:rPr>
+      </w:pPr>
+      <w:r>
+        <w:rPr>
+          <w:sz w:val="32"/>
+          <w:szCs w:val="32"/>
+        </w:rPr>
+        <w:t xml:space="preserve">MySQL </w:t>
+      </w:r>
+    </w:p>
+    <w:p>
+      <w:pPr>
+        <w:rPr>
+          <w:sz w:val="32"/>
+          <w:szCs w:val="32"/>
+        </w:rPr>
+      </w:pPr>
+    </w:p>
+    <w:p>
+      <w:pPr>
+        <w:rPr>
+          <w:sz w:val="32"/>
+          <w:szCs w:val="32"/>
+        </w:rPr>
+      </w:pPr>
+      <w:r>
+        <w:rPr>
+          <w:sz w:val="32"/>
+          <w:szCs w:val="32"/>
+        </w:rPr>
+        <w:t xml:space="preserve">Pull Mongo Db Image and in local machine </w:t>
+      </w:r>
+    </w:p>
+    <w:p>
+      <w:pPr>
+        <w:rPr>
+          <w:sz w:val="32"/>
+          <w:szCs w:val="32"/>
+        </w:rPr>
+      </w:pPr>
+      <w:r>
+        <w:rPr>
+          <w:sz w:val="32"/>
+          <w:szCs w:val="32"/>
+        </w:rPr>
+        <w:t xml:space="preserve"> </w:t>
       </w:r>
     </w:p>
     <w:sectPr>

--- a/Day 26 - 19-11-2025 -Docker and Docker compose.docx
+++ b/Day 26 - 19-11-2025 -Docker and Docker compose.docx
@@ -185,7 +185,23 @@
           <w:sz w:val="32"/>
           <w:szCs w:val="32"/>
         </w:rPr>
-        <w:t xml:space="preserve">virtualization open source software platform that makes it easier to create, deploy and run the application in docker container. </w:t>
+        <w:t xml:space="preserve">virtualization </w:t>
+      </w:r>
+      <w:proofErr w:type="gramStart"/>
+      <w:r>
+        <w:rPr>
+          <w:sz w:val="32"/>
+          <w:szCs w:val="32"/>
+        </w:rPr>
+        <w:t>open source</w:t>
+      </w:r>
+      <w:proofErr w:type="gramEnd"/>
+      <w:r>
+        <w:rPr>
+          <w:sz w:val="32"/>
+          <w:szCs w:val="32"/>
+        </w:rPr>
+        <w:t xml:space="preserve"> software platform that makes it easier to create, deploy and run the application in docker container. </w:t>
       </w:r>
     </w:p>
     <w:p>
@@ -237,12 +253,21 @@
           <w:szCs w:val="32"/>
         </w:rPr>
       </w:pPr>
-      <w:r>
-        <w:rPr>
-          <w:sz w:val="32"/>
-          <w:szCs w:val="32"/>
-        </w:rPr>
-        <w:t xml:space="preserve">Container : it is a run time environment. Which is responsible to run docker images. </w:t>
+      <w:proofErr w:type="gramStart"/>
+      <w:r>
+        <w:rPr>
+          <w:sz w:val="32"/>
+          <w:szCs w:val="32"/>
+        </w:rPr>
+        <w:t>Container :</w:t>
+      </w:r>
+      <w:proofErr w:type="gramEnd"/>
+      <w:r>
+        <w:rPr>
+          <w:sz w:val="32"/>
+          <w:szCs w:val="32"/>
+        </w:rPr>
+        <w:t xml:space="preserve"> it is a run time environment. Which is responsible to run docker images. </w:t>
       </w:r>
     </w:p>
     <w:p>
@@ -272,7 +297,23 @@
           <w:sz w:val="32"/>
           <w:szCs w:val="32"/>
         </w:rPr>
-        <w:t xml:space="preserve">In one machine we can multi OS. </w:t>
+        <w:t xml:space="preserve">In one machine we can </w:t>
+      </w:r>
+      <w:proofErr w:type="gramStart"/>
+      <w:r>
+        <w:rPr>
+          <w:sz w:val="32"/>
+          <w:szCs w:val="32"/>
+        </w:rPr>
+        <w:t>multi OS</w:t>
+      </w:r>
+      <w:proofErr w:type="gramEnd"/>
+      <w:r>
+        <w:rPr>
+          <w:sz w:val="32"/>
+          <w:szCs w:val="32"/>
+        </w:rPr>
+        <w:t xml:space="preserve">. </w:t>
       </w:r>
     </w:p>
     <w:p>
@@ -310,7 +351,39 @@
           <w:sz w:val="32"/>
           <w:szCs w:val="32"/>
         </w:rPr>
-        <w:t xml:space="preserve">VM ware software : with help of VMWare we can run OS images. </w:t>
+        <w:t xml:space="preserve">VM ware </w:t>
+      </w:r>
+      <w:proofErr w:type="gramStart"/>
+      <w:r>
+        <w:rPr>
+          <w:sz w:val="32"/>
+          <w:szCs w:val="32"/>
+        </w:rPr>
+        <w:t>software :</w:t>
+      </w:r>
+      <w:proofErr w:type="gramEnd"/>
+      <w:r>
+        <w:rPr>
+          <w:sz w:val="32"/>
+          <w:szCs w:val="32"/>
+        </w:rPr>
+        <w:t xml:space="preserve"> with help of </w:t>
+      </w:r>
+      <w:proofErr w:type="gramStart"/>
+      <w:r>
+        <w:rPr>
+          <w:sz w:val="32"/>
+          <w:szCs w:val="32"/>
+        </w:rPr>
+        <w:t>VMWare</w:t>
+      </w:r>
+      <w:proofErr w:type="gramEnd"/>
+      <w:r>
+        <w:rPr>
+          <w:sz w:val="32"/>
+          <w:szCs w:val="32"/>
+        </w:rPr>
+        <w:t xml:space="preserve"> we can run OS images. </w:t>
       </w:r>
       <w:r>
         <w:rPr>
@@ -340,7 +413,39 @@
           <w:sz w:val="32"/>
           <w:szCs w:val="32"/>
         </w:rPr>
-        <w:t xml:space="preserve">Limitation of an virtualization base machine need to share the resources. Like RAM, external Memory etc. </w:t>
+        <w:t xml:space="preserve">Limitation of </w:t>
+      </w:r>
+      <w:proofErr w:type="gramStart"/>
+      <w:r>
+        <w:rPr>
+          <w:sz w:val="32"/>
+          <w:szCs w:val="32"/>
+        </w:rPr>
+        <w:t>an</w:t>
+      </w:r>
+      <w:proofErr w:type="gramEnd"/>
+      <w:r>
+        <w:rPr>
+          <w:sz w:val="32"/>
+          <w:szCs w:val="32"/>
+        </w:rPr>
+        <w:t xml:space="preserve"> virtualization base machine </w:t>
+      </w:r>
+      <w:proofErr w:type="gramStart"/>
+      <w:r>
+        <w:rPr>
+          <w:sz w:val="32"/>
+          <w:szCs w:val="32"/>
+        </w:rPr>
+        <w:t>need</w:t>
+      </w:r>
+      <w:proofErr w:type="gramEnd"/>
+      <w:r>
+        <w:rPr>
+          <w:sz w:val="32"/>
+          <w:szCs w:val="32"/>
+        </w:rPr>
+        <w:t xml:space="preserve"> to share the resources. Like RAM, external Memory etc. </w:t>
       </w:r>
     </w:p>
     <w:p>
@@ -409,7 +514,23 @@
           <w:sz w:val="32"/>
           <w:szCs w:val="32"/>
         </w:rPr>
-        <w:t xml:space="preserve">Docker file : Docker file contains set of instruction with their dependencies which help to run the application. </w:t>
+        <w:t xml:space="preserve">Docker </w:t>
+      </w:r>
+      <w:proofErr w:type="gramStart"/>
+      <w:r>
+        <w:rPr>
+          <w:sz w:val="32"/>
+          <w:szCs w:val="32"/>
+        </w:rPr>
+        <w:t>file :</w:t>
+      </w:r>
+      <w:proofErr w:type="gramEnd"/>
+      <w:r>
+        <w:rPr>
+          <w:sz w:val="32"/>
+          <w:szCs w:val="32"/>
+        </w:rPr>
+        <w:t xml:space="preserve"> Docker file contains set of instruction with their dependencies which help to run the application. </w:t>
       </w:r>
     </w:p>
     <w:p>
@@ -568,6 +689,7 @@
         <w:t xml:space="preserve">. Which provides images it may </w:t>
       </w:r>
       <w:proofErr w:type="spellStart"/>
+      <w:proofErr w:type="gramStart"/>
       <w:r>
         <w:rPr>
           <w:sz w:val="32"/>
@@ -576,6 +698,7 @@
         <w:t>pre defined</w:t>
       </w:r>
       <w:proofErr w:type="spellEnd"/>
+      <w:proofErr w:type="gramEnd"/>
       <w:r>
         <w:rPr>
           <w:sz w:val="32"/>
@@ -709,7 +832,23 @@
           <w:szCs w:val="32"/>
         </w:rPr>
         <w:tab/>
-        <w:t xml:space="preserve">it show all images present in current machine. </w:t>
+        <w:t xml:space="preserve">it </w:t>
+      </w:r>
+      <w:proofErr w:type="gramStart"/>
+      <w:r>
+        <w:rPr>
+          <w:sz w:val="32"/>
+          <w:szCs w:val="32"/>
+        </w:rPr>
+        <w:t>show</w:t>
+      </w:r>
+      <w:proofErr w:type="gramEnd"/>
+      <w:r>
+        <w:rPr>
+          <w:sz w:val="32"/>
+          <w:szCs w:val="32"/>
+        </w:rPr>
+        <w:t xml:space="preserve"> all images present in current machine. </w:t>
       </w:r>
     </w:p>
     <w:p>
@@ -752,7 +891,23 @@
           <w:szCs w:val="32"/>
         </w:rPr>
         <w:tab/>
-        <w:t xml:space="preserve">this command pull the image from docker hub </w:t>
+        <w:t xml:space="preserve">this command </w:t>
+      </w:r>
+      <w:proofErr w:type="gramStart"/>
+      <w:r>
+        <w:rPr>
+          <w:sz w:val="32"/>
+          <w:szCs w:val="32"/>
+        </w:rPr>
+        <w:t>pull</w:t>
+      </w:r>
+      <w:proofErr w:type="gramEnd"/>
+      <w:r>
+        <w:rPr>
+          <w:sz w:val="32"/>
+          <w:szCs w:val="32"/>
+        </w:rPr>
+        <w:t xml:space="preserve"> the image from docker hub </w:t>
       </w:r>
     </w:p>
     <w:p>
@@ -955,6 +1110,7 @@
         <w:t xml:space="preserve">FROM </w:t>
       </w:r>
       <w:proofErr w:type="spellStart"/>
+      <w:proofErr w:type="gramStart"/>
       <w:r>
         <w:rPr>
           <w:sz w:val="32"/>
@@ -964,6 +1120,7 @@
         <w:t>busybox:latest</w:t>
       </w:r>
       <w:proofErr w:type="spellEnd"/>
+      <w:proofErr w:type="gramEnd"/>
     </w:p>
     <w:p>
       <w:pPr>
@@ -1047,6 +1204,7 @@
         <w:t>docker build -t my-</w:t>
       </w:r>
       <w:proofErr w:type="spellStart"/>
+      <w:proofErr w:type="gramStart"/>
       <w:r>
         <w:rPr>
           <w:sz w:val="32"/>
@@ -1062,7 +1220,16 @@
           <w:szCs w:val="32"/>
           <w:highlight w:val="yellow"/>
         </w:rPr>
-        <w:t xml:space="preserve"> . -f </w:t>
+        <w:t xml:space="preserve"> .</w:t>
+      </w:r>
+      <w:proofErr w:type="gramEnd"/>
+      <w:r>
+        <w:rPr>
+          <w:sz w:val="32"/>
+          <w:szCs w:val="32"/>
+          <w:highlight w:val="yellow"/>
+        </w:rPr>
+        <w:t xml:space="preserve"> -f </w:t>
       </w:r>
       <w:proofErr w:type="spellStart"/>
       <w:r>
@@ -1286,9 +1453,26 @@
           <w:sz w:val="32"/>
           <w:szCs w:val="32"/>
         </w:rPr>
-        <w:t xml:space="preserve">    public static void main(String </w:t>
+        <w:t xml:space="preserve">    public static void </w:t>
+      </w:r>
+      <w:proofErr w:type="gramStart"/>
+      <w:r>
+        <w:rPr>
+          <w:sz w:val="32"/>
+          <w:szCs w:val="32"/>
+        </w:rPr>
+        <w:t>main(</w:t>
+      </w:r>
+      <w:proofErr w:type="gramEnd"/>
+      <w:r>
+        <w:rPr>
+          <w:sz w:val="32"/>
+          <w:szCs w:val="32"/>
+        </w:rPr>
+        <w:t xml:space="preserve">String </w:t>
       </w:r>
       <w:proofErr w:type="spellStart"/>
+      <w:proofErr w:type="gramStart"/>
       <w:r>
         <w:rPr>
           <w:sz w:val="32"/>
@@ -1304,6 +1488,7 @@
         </w:rPr>
         <w:t>[]){</w:t>
       </w:r>
+      <w:proofErr w:type="gramEnd"/>
     </w:p>
     <w:p>
       <w:pPr>
@@ -1333,8 +1518,17 @@
           <w:sz w:val="32"/>
           <w:szCs w:val="32"/>
         </w:rPr>
-        <w:t>("Welcome to Java...");</w:t>
-      </w:r>
+        <w:t>("Welcome to Java..."</w:t>
+      </w:r>
+      <w:proofErr w:type="gramStart"/>
+      <w:r>
+        <w:rPr>
+          <w:sz w:val="32"/>
+          <w:szCs w:val="32"/>
+        </w:rPr>
+        <w:t>);</w:t>
+      </w:r>
+      <w:proofErr w:type="gramEnd"/>
     </w:p>
     <w:p>
       <w:pPr>
@@ -1465,12 +1659,21 @@
           <w:szCs w:val="32"/>
         </w:rPr>
       </w:pPr>
-      <w:r>
-        <w:rPr>
-          <w:sz w:val="32"/>
-          <w:szCs w:val="32"/>
-        </w:rPr>
-        <w:t>COPY . .</w:t>
+      <w:proofErr w:type="gramStart"/>
+      <w:r>
+        <w:rPr>
+          <w:sz w:val="32"/>
+          <w:szCs w:val="32"/>
+        </w:rPr>
+        <w:t>COPY .</w:t>
+      </w:r>
+      <w:proofErr w:type="gramEnd"/>
+      <w:r>
+        <w:rPr>
+          <w:sz w:val="32"/>
+          <w:szCs w:val="32"/>
+        </w:rPr>
+        <w:t xml:space="preserve"> .</w:t>
       </w:r>
     </w:p>
     <w:p>
@@ -1563,7 +1766,25 @@
           <w:szCs w:val="32"/>
           <w:highlight w:val="yellow"/>
         </w:rPr>
-        <w:t xml:space="preserve">docker build -t my-java . -f </w:t>
+        <w:t>docker build -t my-</w:t>
+      </w:r>
+      <w:proofErr w:type="gramStart"/>
+      <w:r>
+        <w:rPr>
+          <w:sz w:val="32"/>
+          <w:szCs w:val="32"/>
+          <w:highlight w:val="yellow"/>
+        </w:rPr>
+        <w:t>java .</w:t>
+      </w:r>
+      <w:proofErr w:type="gramEnd"/>
+      <w:r>
+        <w:rPr>
+          <w:sz w:val="32"/>
+          <w:szCs w:val="32"/>
+          <w:highlight w:val="yellow"/>
+        </w:rPr>
+        <w:t xml:space="preserve"> -f </w:t>
       </w:r>
       <w:proofErr w:type="spellStart"/>
       <w:r>
@@ -1751,7 +1972,23 @@
           <w:sz w:val="32"/>
           <w:szCs w:val="32"/>
         </w:rPr>
-        <w:t xml:space="preserve">after create the project and add one view page </w:t>
+        <w:t xml:space="preserve">after </w:t>
+      </w:r>
+      <w:proofErr w:type="gramStart"/>
+      <w:r>
+        <w:rPr>
+          <w:sz w:val="32"/>
+          <w:szCs w:val="32"/>
+        </w:rPr>
+        <w:t>create</w:t>
+      </w:r>
+      <w:proofErr w:type="gramEnd"/>
+      <w:r>
+        <w:rPr>
+          <w:sz w:val="32"/>
+          <w:szCs w:val="32"/>
+        </w:rPr>
+        <w:t xml:space="preserve"> the project and add one view page </w:t>
       </w:r>
       <w:r>
         <w:rPr>
@@ -1824,14 +2061,31 @@
           <w:szCs w:val="32"/>
           <w:highlight w:val="yellow"/>
         </w:rPr>
-        <w:t xml:space="preserve"> package</w:t>
-      </w:r>
-      <w:r>
-        <w:rPr>
-          <w:sz w:val="32"/>
-          <w:szCs w:val="32"/>
-        </w:rPr>
-        <w:t xml:space="preserve">(open the command inside a project in the location pom.xml file and run </w:t>
+        <w:t xml:space="preserve"> </w:t>
+      </w:r>
+      <w:proofErr w:type="gramStart"/>
+      <w:r>
+        <w:rPr>
+          <w:sz w:val="32"/>
+          <w:szCs w:val="32"/>
+          <w:highlight w:val="yellow"/>
+        </w:rPr>
+        <w:t>package</w:t>
+      </w:r>
+      <w:r>
+        <w:rPr>
+          <w:sz w:val="32"/>
+          <w:szCs w:val="32"/>
+        </w:rPr>
+        <w:t>(</w:t>
+      </w:r>
+      <w:proofErr w:type="gramEnd"/>
+      <w:r>
+        <w:rPr>
+          <w:sz w:val="32"/>
+          <w:szCs w:val="32"/>
+        </w:rPr>
+        <w:t xml:space="preserve">open the command inside a project in the location pom.xml file and run </w:t>
       </w:r>
       <w:proofErr w:type="spellStart"/>
       <w:r>
@@ -1871,7 +2125,23 @@
           <w:sz w:val="32"/>
           <w:szCs w:val="32"/>
         </w:rPr>
-        <w:t xml:space="preserve">it generate filename.jar inside target folder </w:t>
+        <w:t xml:space="preserve">it </w:t>
+      </w:r>
+      <w:proofErr w:type="gramStart"/>
+      <w:r>
+        <w:rPr>
+          <w:sz w:val="32"/>
+          <w:szCs w:val="32"/>
+        </w:rPr>
+        <w:t>generate</w:t>
+      </w:r>
+      <w:proofErr w:type="gramEnd"/>
+      <w:r>
+        <w:rPr>
+          <w:sz w:val="32"/>
+          <w:szCs w:val="32"/>
+        </w:rPr>
+        <w:t xml:space="preserve"> filename.jar inside target folder </w:t>
       </w:r>
     </w:p>
     <w:p>
@@ -2081,8 +2351,17 @@
           <w:szCs w:val="32"/>
         </w:rPr>
         <w:br/>
-        <w:t>COPY ./target/spring-boot-with-docker-0.0.1-SNAPSHOT.jar .</w:t>
-      </w:r>
+        <w:t xml:space="preserve">COPY </w:t>
+      </w:r>
+      <w:proofErr w:type="gramStart"/>
+      <w:r>
+        <w:rPr>
+          <w:sz w:val="32"/>
+          <w:szCs w:val="32"/>
+        </w:rPr>
+        <w:t>./target/spring-boot-with-docker-0.0.1-SNAPSHOT.jar .</w:t>
+      </w:r>
+      <w:proofErr w:type="gramEnd"/>
       <w:r>
         <w:rPr>
           <w:sz w:val="32"/>
@@ -2136,7 +2415,25 @@
           <w:szCs w:val="32"/>
           <w:highlight w:val="yellow"/>
         </w:rPr>
-        <w:t xml:space="preserve">docker build -t my-spring-boot . -f </w:t>
+        <w:t>docker build -t my-spring-</w:t>
+      </w:r>
+      <w:proofErr w:type="gramStart"/>
+      <w:r>
+        <w:rPr>
+          <w:sz w:val="32"/>
+          <w:szCs w:val="32"/>
+          <w:highlight w:val="yellow"/>
+        </w:rPr>
+        <w:t>boot .</w:t>
+      </w:r>
+      <w:proofErr w:type="gramEnd"/>
+      <w:r>
+        <w:rPr>
+          <w:sz w:val="32"/>
+          <w:szCs w:val="32"/>
+          <w:highlight w:val="yellow"/>
+        </w:rPr>
+        <w:t xml:space="preserve"> -f </w:t>
       </w:r>
       <w:proofErr w:type="spellStart"/>
       <w:r>
@@ -2169,7 +2466,23 @@
           <w:szCs w:val="32"/>
         </w:rPr>
         <w:lastRenderedPageBreak/>
-        <w:t xml:space="preserve">if image is responsible to run web application we need to run using below command as </w:t>
+        <w:t xml:space="preserve">if image is responsible to run web </w:t>
+      </w:r>
+      <w:proofErr w:type="gramStart"/>
+      <w:r>
+        <w:rPr>
+          <w:sz w:val="32"/>
+          <w:szCs w:val="32"/>
+        </w:rPr>
+        <w:t>application</w:t>
+      </w:r>
+      <w:proofErr w:type="gramEnd"/>
+      <w:r>
+        <w:rPr>
+          <w:sz w:val="32"/>
+          <w:szCs w:val="32"/>
+        </w:rPr>
+        <w:t xml:space="preserve"> we need to run using below command as </w:t>
       </w:r>
     </w:p>
     <w:p>
@@ -2271,7 +2584,23 @@
           <w:sz w:val="32"/>
           <w:szCs w:val="32"/>
         </w:rPr>
-        <w:t xml:space="preserve">-d : detached mode or background </w:t>
+        <w:t>-</w:t>
+      </w:r>
+      <w:proofErr w:type="gramStart"/>
+      <w:r>
+        <w:rPr>
+          <w:sz w:val="32"/>
+          <w:szCs w:val="32"/>
+        </w:rPr>
+        <w:t>d :</w:t>
+      </w:r>
+      <w:proofErr w:type="gramEnd"/>
+      <w:r>
+        <w:rPr>
+          <w:sz w:val="32"/>
+          <w:szCs w:val="32"/>
+        </w:rPr>
+        <w:t xml:space="preserve"> detached mode or background </w:t>
       </w:r>
     </w:p>
     <w:p>
@@ -2803,6 +3132,7 @@
         <w:t>/</w:t>
       </w:r>
       <w:proofErr w:type="spellStart"/>
+      <w:proofErr w:type="gramStart"/>
       <w:r>
         <w:rPr>
           <w:sz w:val="32"/>
@@ -2825,6 +3155,7 @@
         <w:t>TagVersion</w:t>
       </w:r>
       <w:proofErr w:type="spellEnd"/>
+      <w:proofErr w:type="gramEnd"/>
       <w:r>
         <w:rPr>
           <w:sz w:val="32"/>
@@ -2872,7 +3203,25 @@
           <w:szCs w:val="32"/>
           <w:highlight w:val="yellow"/>
         </w:rPr>
-        <w:t>/my-spring-boot:upgrad_1.0</w:t>
+        <w:t>/my-spring-</w:t>
+      </w:r>
+      <w:proofErr w:type="gramStart"/>
+      <w:r>
+        <w:rPr>
+          <w:sz w:val="32"/>
+          <w:szCs w:val="32"/>
+          <w:highlight w:val="yellow"/>
+        </w:rPr>
+        <w:t>boot:upgrad</w:t>
+      </w:r>
+      <w:proofErr w:type="gramEnd"/>
+      <w:r>
+        <w:rPr>
+          <w:sz w:val="32"/>
+          <w:szCs w:val="32"/>
+          <w:highlight w:val="yellow"/>
+        </w:rPr>
+        <w:t>_1.0</w:t>
       </w:r>
     </w:p>
     <w:p>
@@ -2951,6 +3300,7 @@
         <w:t>/</w:t>
       </w:r>
       <w:proofErr w:type="spellStart"/>
+      <w:proofErr w:type="gramStart"/>
       <w:r>
         <w:rPr>
           <w:sz w:val="32"/>
@@ -2973,6 +3323,7 @@
         <w:t>Tag</w:t>
       </w:r>
       <w:proofErr w:type="spellEnd"/>
+      <w:proofErr w:type="gramEnd"/>
     </w:p>
     <w:p>
       <w:pPr>
@@ -3029,7 +3380,25 @@
           <w:szCs w:val="32"/>
           <w:highlight w:val="yellow"/>
         </w:rPr>
-        <w:t>/my-spring-boot:upgrad_1.0</w:t>
+        <w:t>/my-spring-</w:t>
+      </w:r>
+      <w:proofErr w:type="gramStart"/>
+      <w:r>
+        <w:rPr>
+          <w:sz w:val="32"/>
+          <w:szCs w:val="32"/>
+          <w:highlight w:val="yellow"/>
+        </w:rPr>
+        <w:t>boot:upgrad</w:t>
+      </w:r>
+      <w:proofErr w:type="gramEnd"/>
+      <w:r>
+        <w:rPr>
+          <w:sz w:val="32"/>
+          <w:szCs w:val="32"/>
+          <w:highlight w:val="yellow"/>
+        </w:rPr>
+        <w:t>_1.0</w:t>
       </w:r>
     </w:p>
     <w:p>
@@ -3068,7 +3437,23 @@
           <w:sz w:val="32"/>
           <w:szCs w:val="32"/>
         </w:rPr>
-        <w:t>/my-spring-boot:upgrad_1.0</w:t>
+        <w:t>/my-spring-</w:t>
+      </w:r>
+      <w:proofErr w:type="gramStart"/>
+      <w:r>
+        <w:rPr>
+          <w:sz w:val="32"/>
+          <w:szCs w:val="32"/>
+        </w:rPr>
+        <w:t>boot:upgrad</w:t>
+      </w:r>
+      <w:proofErr w:type="gramEnd"/>
+      <w:r>
+        <w:rPr>
+          <w:sz w:val="32"/>
+          <w:szCs w:val="32"/>
+        </w:rPr>
+        <w:t>_1.0</w:t>
       </w:r>
     </w:p>
     <w:p>
@@ -3172,7 +3557,24 @@
           <w:szCs w:val="32"/>
           <w:highlight w:val="yellow"/>
         </w:rPr>
-        <w:t xml:space="preserve"> -e MYSQL_ROOT_PASSWORD=root -d -p 3307:3306 mysql:8</w:t>
+        <w:t xml:space="preserve"> -e MYSQL_ROOT_PASSWORD=root -d -p 3307:3306 </w:t>
+      </w:r>
+      <w:r>
+        <w:rPr>
+          <w:color w:val="EE0000"/>
+          <w:sz w:val="32"/>
+          <w:szCs w:val="32"/>
+          <w:highlight w:val="yellow"/>
+        </w:rPr>
+        <w:t>mysql</w:t>
+      </w:r>
+      <w:r>
+        <w:rPr>
+          <w:sz w:val="32"/>
+          <w:szCs w:val="32"/>
+          <w:highlight w:val="yellow"/>
+        </w:rPr>
+        <w:t>:8</w:t>
       </w:r>
     </w:p>
     <w:p>
@@ -3518,6 +3920,7 @@
         <w:t xml:space="preserve">Enter </w:t>
       </w:r>
       <w:proofErr w:type="spellStart"/>
+      <w:proofErr w:type="gramStart"/>
       <w:r>
         <w:rPr>
           <w:sz w:val="32"/>
@@ -3534,6 +3937,7 @@
         <w:t>root</w:t>
       </w:r>
       <w:proofErr w:type="spellEnd"/>
+      <w:proofErr w:type="gramEnd"/>
     </w:p>
     <w:p>
       <w:pPr>
@@ -3626,13 +4030,1129 @@
           <w:szCs w:val="32"/>
         </w:rPr>
       </w:pPr>
-      <w:r>
-        <w:rPr>
-          <w:sz w:val="32"/>
-          <w:szCs w:val="32"/>
+    </w:p>
+    <w:p>
+      <w:pPr>
+        <w:rPr>
+          <w:sz w:val="32"/>
+          <w:szCs w:val="32"/>
+        </w:rPr>
+      </w:pPr>
+      <w:r>
+        <w:rPr>
+          <w:sz w:val="32"/>
+          <w:szCs w:val="32"/>
+        </w:rPr>
+        <w:t xml:space="preserve">If we want to run more than one container and </w:t>
+      </w:r>
+      <w:proofErr w:type="gramStart"/>
+      <w:r>
+        <w:rPr>
+          <w:sz w:val="32"/>
+          <w:szCs w:val="32"/>
+        </w:rPr>
+        <w:t>those container</w:t>
+      </w:r>
+      <w:proofErr w:type="gramEnd"/>
+      <w:r>
+        <w:rPr>
+          <w:sz w:val="32"/>
+          <w:szCs w:val="32"/>
+        </w:rPr>
+        <w:t xml:space="preserve"> may run independently or they need to share data between container to container if we do </w:t>
+      </w:r>
+      <w:proofErr w:type="gramStart"/>
+      <w:r>
+        <w:rPr>
+          <w:sz w:val="32"/>
+          <w:szCs w:val="32"/>
+        </w:rPr>
+        <w:t>manually</w:t>
+      </w:r>
+      <w:proofErr w:type="gramEnd"/>
+      <w:r>
+        <w:rPr>
+          <w:sz w:val="32"/>
+          <w:szCs w:val="32"/>
+        </w:rPr>
+        <w:t xml:space="preserve"> we need to all </w:t>
+      </w:r>
+      <w:proofErr w:type="gramStart"/>
+      <w:r>
+        <w:rPr>
+          <w:sz w:val="32"/>
+          <w:szCs w:val="32"/>
+        </w:rPr>
+        <w:t>configuration</w:t>
+      </w:r>
+      <w:proofErr w:type="gramEnd"/>
+      <w:r>
+        <w:rPr>
+          <w:sz w:val="32"/>
+          <w:szCs w:val="32"/>
+        </w:rPr>
+        <w:t xml:space="preserve">. </w:t>
+      </w:r>
+    </w:p>
+    <w:p>
+      <w:pPr>
+        <w:rPr>
+          <w:sz w:val="32"/>
+          <w:szCs w:val="32"/>
+        </w:rPr>
+      </w:pPr>
+    </w:p>
+    <w:p>
+      <w:pPr>
+        <w:rPr>
+          <w:sz w:val="32"/>
+          <w:szCs w:val="32"/>
+        </w:rPr>
+      </w:pPr>
+    </w:p>
+    <w:p>
+      <w:pPr>
+        <w:rPr>
+          <w:sz w:val="32"/>
+          <w:szCs w:val="32"/>
+        </w:rPr>
+      </w:pPr>
+    </w:p>
+    <w:p>
+      <w:pPr>
+        <w:rPr>
+          <w:sz w:val="32"/>
+          <w:szCs w:val="32"/>
+        </w:rPr>
+      </w:pPr>
+    </w:p>
+    <w:p>
+      <w:pPr>
+        <w:rPr>
+          <w:sz w:val="32"/>
+          <w:szCs w:val="32"/>
+        </w:rPr>
+      </w:pPr>
+    </w:p>
+    <w:p>
+      <w:pPr>
+        <w:rPr>
+          <w:sz w:val="32"/>
+          <w:szCs w:val="32"/>
+        </w:rPr>
+      </w:pPr>
+      <w:r>
+        <w:rPr>
+          <w:sz w:val="32"/>
+          <w:szCs w:val="32"/>
+        </w:rPr>
+        <w:tab/>
+      </w:r>
+      <w:r>
+        <w:rPr>
+          <w:sz w:val="32"/>
+          <w:szCs w:val="32"/>
+        </w:rPr>
+        <w:tab/>
+        <w:t xml:space="preserve">Spring boot container </w:t>
+      </w:r>
+      <w:r>
+        <w:rPr>
+          <w:sz w:val="32"/>
+          <w:szCs w:val="32"/>
+        </w:rPr>
+        <w:tab/>
+      </w:r>
+      <w:r>
+        <w:rPr>
+          <w:sz w:val="32"/>
+          <w:szCs w:val="32"/>
+        </w:rPr>
+        <w:tab/>
+        <w:t>MySQL/MongoDB</w:t>
+      </w:r>
+      <w:r>
+        <w:rPr>
+          <w:sz w:val="32"/>
+          <w:szCs w:val="32"/>
+        </w:rPr>
+        <w:tab/>
+      </w:r>
+    </w:p>
+    <w:p>
+      <w:pPr>
+        <w:rPr>
+          <w:sz w:val="32"/>
+          <w:szCs w:val="32"/>
+        </w:rPr>
+      </w:pPr>
+    </w:p>
+    <w:p>
+      <w:pPr>
+        <w:rPr>
+          <w:sz w:val="32"/>
+          <w:szCs w:val="32"/>
+        </w:rPr>
+      </w:pPr>
+      <w:r>
+        <w:rPr>
+          <w:sz w:val="32"/>
+          <w:szCs w:val="32"/>
+        </w:rPr>
+        <w:tab/>
+      </w:r>
+      <w:r>
+        <w:rPr>
+          <w:sz w:val="32"/>
+          <w:szCs w:val="32"/>
+        </w:rPr>
+        <w:tab/>
+        <w:t xml:space="preserve">OS </w:t>
+      </w:r>
+      <w:r>
+        <w:rPr>
+          <w:sz w:val="32"/>
+          <w:szCs w:val="32"/>
+        </w:rPr>
+        <w:tab/>
+      </w:r>
+      <w:r>
+        <w:rPr>
+          <w:sz w:val="32"/>
+          <w:szCs w:val="32"/>
+        </w:rPr>
+        <w:tab/>
+      </w:r>
+      <w:r>
+        <w:rPr>
+          <w:sz w:val="32"/>
+          <w:szCs w:val="32"/>
+        </w:rPr>
+        <w:tab/>
+      </w:r>
+      <w:r>
+        <w:rPr>
+          <w:sz w:val="32"/>
+          <w:szCs w:val="32"/>
+        </w:rPr>
+        <w:tab/>
+      </w:r>
+      <w:r>
+        <w:rPr>
+          <w:sz w:val="32"/>
+          <w:szCs w:val="32"/>
+        </w:rPr>
+        <w:tab/>
+      </w:r>
+      <w:r>
+        <w:rPr>
+          <w:sz w:val="32"/>
+          <w:szCs w:val="32"/>
+        </w:rPr>
+        <w:tab/>
+      </w:r>
+      <w:proofErr w:type="spellStart"/>
+      <w:r>
+        <w:rPr>
+          <w:sz w:val="32"/>
+          <w:szCs w:val="32"/>
+        </w:rPr>
+        <w:t>OS</w:t>
+      </w:r>
+      <w:proofErr w:type="spellEnd"/>
+    </w:p>
+    <w:p>
+      <w:pPr>
+        <w:rPr>
+          <w:sz w:val="32"/>
+          <w:szCs w:val="32"/>
+        </w:rPr>
+      </w:pPr>
+      <w:r>
+        <w:rPr>
+          <w:noProof/>
+          <w:sz w:val="32"/>
+          <w:szCs w:val="32"/>
+        </w:rPr>
+        <mc:AlternateContent>
+          <mc:Choice Requires="wps">
+            <w:drawing>
+              <wp:anchor distT="0" distB="0" distL="114300" distR="114300" simplePos="0" relativeHeight="251660288" behindDoc="0" locked="0" layoutInCell="1" allowOverlap="1" wp14:anchorId="3CD62824" wp14:editId="3FB6E82D">
+                <wp:simplePos x="0" y="0"/>
+                <wp:positionH relativeFrom="column">
+                  <wp:posOffset>895350</wp:posOffset>
+                </wp:positionH>
+                <wp:positionV relativeFrom="paragraph">
+                  <wp:posOffset>59690</wp:posOffset>
+                </wp:positionV>
+                <wp:extent cx="1358900" cy="965200"/>
+                <wp:effectExtent l="0" t="0" r="12700" b="25400"/>
+                <wp:wrapNone/>
+                <wp:docPr id="1691852912" name="Rectangle: Rounded Corners 2"/>
+                <wp:cNvGraphicFramePr/>
+                <a:graphic xmlns:a="http://schemas.openxmlformats.org/drawingml/2006/main">
+                  <a:graphicData uri="http://schemas.microsoft.com/office/word/2010/wordprocessingShape">
+                    <wps:wsp>
+                      <wps:cNvSpPr/>
+                      <wps:spPr>
+                        <a:xfrm>
+                          <a:off x="0" y="0"/>
+                          <a:ext cx="1358900" cy="965200"/>
+                        </a:xfrm>
+                        <a:prstGeom prst="roundRect">
+                          <a:avLst/>
+                        </a:prstGeom>
+                      </wps:spPr>
+                      <wps:style>
+                        <a:lnRef idx="2">
+                          <a:schemeClr val="accent6"/>
+                        </a:lnRef>
+                        <a:fillRef idx="1">
+                          <a:schemeClr val="lt1"/>
+                        </a:fillRef>
+                        <a:effectRef idx="0">
+                          <a:schemeClr val="accent6"/>
+                        </a:effectRef>
+                        <a:fontRef idx="minor">
+                          <a:schemeClr val="dk1"/>
+                        </a:fontRef>
+                      </wps:style>
+                      <wps:bodyPr rot="0" spcFirstLastPara="0" vertOverflow="overflow" horzOverflow="overflow" vert="horz" wrap="square" lIns="91440" tIns="45720" rIns="91440" bIns="45720" numCol="1" spcCol="0" rtlCol="0" fromWordArt="0" anchor="ctr" anchorCtr="0" forceAA="0" compatLnSpc="1">
+                        <a:prstTxWarp prst="textNoShape">
+                          <a:avLst/>
+                        </a:prstTxWarp>
+                        <a:noAutofit/>
+                      </wps:bodyPr>
+                    </wps:wsp>
+                  </a:graphicData>
+                </a:graphic>
+              </wp:anchor>
+            </w:drawing>
+          </mc:Choice>
+          <mc:Fallback>
+            <w:pict>
+              <v:roundrect w14:anchorId="57FB3C67" id="Rectangle: Rounded Corners 2" o:spid="_x0000_s1026" style="position:absolute;margin-left:70.5pt;margin-top:4.7pt;width:107pt;height:76pt;z-index:251660288;visibility:visible;mso-wrap-style:square;mso-wrap-distance-left:9pt;mso-wrap-distance-top:0;mso-wrap-distance-right:9pt;mso-wrap-distance-bottom:0;mso-position-horizontal:absolute;mso-position-horizontal-relative:text;mso-position-vertical:absolute;mso-position-vertical-relative:text;v-text-anchor:middle" arcsize="10923f" o:gfxdata="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" fillcolor="white [3201]" strokecolor="#70ad47 [3209]" strokeweight="1pt">
+                <v:stroke joinstyle="miter"/>
+              </v:roundrect>
+            </w:pict>
+          </mc:Fallback>
+        </mc:AlternateContent>
+      </w:r>
+      <w:r>
+        <w:rPr>
+          <w:noProof/>
+          <w:sz w:val="32"/>
+          <w:szCs w:val="32"/>
+        </w:rPr>
+        <mc:AlternateContent>
+          <mc:Choice Requires="wps">
+            <w:drawing>
+              <wp:anchor distT="0" distB="0" distL="114300" distR="114300" simplePos="0" relativeHeight="251659264" behindDoc="0" locked="0" layoutInCell="1" allowOverlap="1" wp14:anchorId="69D7BA56" wp14:editId="327ED61E">
+                <wp:simplePos x="0" y="0"/>
+                <wp:positionH relativeFrom="column">
+                  <wp:posOffset>3721100</wp:posOffset>
+                </wp:positionH>
+                <wp:positionV relativeFrom="paragraph">
+                  <wp:posOffset>110490</wp:posOffset>
+                </wp:positionV>
+                <wp:extent cx="742950" cy="946150"/>
+                <wp:effectExtent l="0" t="0" r="19050" b="25400"/>
+                <wp:wrapNone/>
+                <wp:docPr id="1012218832" name="Cylinder 1"/>
+                <wp:cNvGraphicFramePr/>
+                <a:graphic xmlns:a="http://schemas.openxmlformats.org/drawingml/2006/main">
+                  <a:graphicData uri="http://schemas.microsoft.com/office/word/2010/wordprocessingShape">
+                    <wps:wsp>
+                      <wps:cNvSpPr/>
+                      <wps:spPr>
+                        <a:xfrm>
+                          <a:off x="0" y="0"/>
+                          <a:ext cx="742950" cy="946150"/>
+                        </a:xfrm>
+                        <a:prstGeom prst="can">
+                          <a:avLst/>
+                        </a:prstGeom>
+                      </wps:spPr>
+                      <wps:style>
+                        <a:lnRef idx="2">
+                          <a:schemeClr val="accent6"/>
+                        </a:lnRef>
+                        <a:fillRef idx="1">
+                          <a:schemeClr val="lt1"/>
+                        </a:fillRef>
+                        <a:effectRef idx="0">
+                          <a:schemeClr val="accent6"/>
+                        </a:effectRef>
+                        <a:fontRef idx="minor">
+                          <a:schemeClr val="dk1"/>
+                        </a:fontRef>
+                      </wps:style>
+                      <wps:bodyPr rot="0" spcFirstLastPara="0" vertOverflow="overflow" horzOverflow="overflow" vert="horz" wrap="square" lIns="91440" tIns="45720" rIns="91440" bIns="45720" numCol="1" spcCol="0" rtlCol="0" fromWordArt="0" anchor="ctr" anchorCtr="0" forceAA="0" compatLnSpc="1">
+                        <a:prstTxWarp prst="textNoShape">
+                          <a:avLst/>
+                        </a:prstTxWarp>
+                        <a:noAutofit/>
+                      </wps:bodyPr>
+                    </wps:wsp>
+                  </a:graphicData>
+                </a:graphic>
+              </wp:anchor>
+            </w:drawing>
+          </mc:Choice>
+          <mc:Fallback>
+            <w:pict>
+              <v:shapetype w14:anchorId="0F876B35" id="_x0000_t22" coordsize="21600,21600" o:spt="22" adj="5400" path="m10800,qx0@1l0@2qy10800,21600,21600@2l21600@1qy10800,xem0@1qy10800@0,21600@1nfe">
+                <v:formulas>
+                  <v:f eqn="val #0"/>
+                  <v:f eqn="prod #0 1 2"/>
+                  <v:f eqn="sum height 0 @1"/>
+                </v:formulas>
+                <v:path o:extrusionok="f" gradientshapeok="t" o:connecttype="custom" o:connectlocs="10800,@0;10800,0;0,10800;10800,21600;21600,10800" o:connectangles="270,270,180,90,0" textboxrect="0,@0,21600,@2"/>
+                <v:handles>
+                  <v:h position="center,#0" yrange="0,10800"/>
+                </v:handles>
+                <o:complex v:ext="view"/>
+              </v:shapetype>
+              <v:shape id="Cylinder 1" o:spid="_x0000_s1026" type="#_x0000_t22" style="position:absolute;margin-left:293pt;margin-top:8.7pt;width:58.5pt;height:74.5pt;z-index:251659264;visibility:visible;mso-wrap-style:square;mso-wrap-distance-left:9pt;mso-wrap-distance-top:0;mso-wrap-distance-right:9pt;mso-wrap-distance-bottom:0;mso-position-horizontal:absolute;mso-position-horizontal-relative:text;mso-position-vertical:absolute;mso-position-vertical-relative:text;v-text-anchor:middle" o:gfxdata="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" adj="4240" fillcolor="white [3201]" strokecolor="#70ad47 [3209]" strokeweight="1pt">
+                <v:stroke joinstyle="miter"/>
+              </v:shape>
+            </w:pict>
+          </mc:Fallback>
+        </mc:AlternateContent>
+      </w:r>
+    </w:p>
+    <w:p>
+      <w:pPr>
+        <w:rPr>
+          <w:sz w:val="32"/>
+          <w:szCs w:val="32"/>
+        </w:rPr>
+      </w:pPr>
+      <w:r>
+        <w:rPr>
+          <w:noProof/>
+          <w:sz w:val="32"/>
+          <w:szCs w:val="32"/>
+        </w:rPr>
+        <mc:AlternateContent>
+          <mc:Choice Requires="wps">
+            <w:drawing>
+              <wp:anchor distT="0" distB="0" distL="114300" distR="114300" simplePos="0" relativeHeight="251661312" behindDoc="0" locked="0" layoutInCell="1" allowOverlap="1" wp14:anchorId="47A472D1" wp14:editId="53948863">
+                <wp:simplePos x="0" y="0"/>
+                <wp:positionH relativeFrom="column">
+                  <wp:posOffset>2343150</wp:posOffset>
+                </wp:positionH>
+                <wp:positionV relativeFrom="paragraph">
+                  <wp:posOffset>229870</wp:posOffset>
+                </wp:positionV>
+                <wp:extent cx="1320800" cy="31750"/>
+                <wp:effectExtent l="38100" t="76200" r="0" b="101600"/>
+                <wp:wrapNone/>
+                <wp:docPr id="13584416" name="Straight Arrow Connector 3"/>
+                <wp:cNvGraphicFramePr/>
+                <a:graphic xmlns:a="http://schemas.openxmlformats.org/drawingml/2006/main">
+                  <a:graphicData uri="http://schemas.microsoft.com/office/word/2010/wordprocessingShape">
+                    <wps:wsp>
+                      <wps:cNvCnPr/>
+                      <wps:spPr>
+                        <a:xfrm flipV="1">
+                          <a:off x="0" y="0"/>
+                          <a:ext cx="1320800" cy="31750"/>
+                        </a:xfrm>
+                        <a:prstGeom prst="straightConnector1">
+                          <a:avLst/>
+                        </a:prstGeom>
+                        <a:ln>
+                          <a:headEnd type="triangle"/>
+                          <a:tailEnd type="triangle"/>
+                        </a:ln>
+                      </wps:spPr>
+                      <wps:style>
+                        <a:lnRef idx="1">
+                          <a:schemeClr val="accent1"/>
+                        </a:lnRef>
+                        <a:fillRef idx="0">
+                          <a:schemeClr val="accent1"/>
+                        </a:fillRef>
+                        <a:effectRef idx="0">
+                          <a:schemeClr val="accent1"/>
+                        </a:effectRef>
+                        <a:fontRef idx="minor">
+                          <a:schemeClr val="tx1"/>
+                        </a:fontRef>
+                      </wps:style>
+                      <wps:bodyPr/>
+                    </wps:wsp>
+                  </a:graphicData>
+                </a:graphic>
+              </wp:anchor>
+            </w:drawing>
+          </mc:Choice>
+          <mc:Fallback>
+            <w:pict>
+              <v:shapetype w14:anchorId="05A67618" id="_x0000_t32" coordsize="21600,21600" o:spt="32" o:oned="t" path="m,l21600,21600e" filled="f">
+                <v:path arrowok="t" fillok="f" o:connecttype="none"/>
+                <o:lock v:ext="edit" shapetype="t"/>
+              </v:shapetype>
+              <v:shape id="Straight Arrow Connector 3" o:spid="_x0000_s1026" type="#_x0000_t32" style="position:absolute;margin-left:184.5pt;margin-top:18.1pt;width:104pt;height:2.5pt;flip:y;z-index:251661312;visibility:visible;mso-wrap-style:square;mso-wrap-distance-left:9pt;mso-wrap-distance-top:0;mso-wrap-distance-right:9pt;mso-wrap-distance-bottom:0;mso-position-horizontal:absolute;mso-position-horizontal-relative:text;mso-position-vertical:absolute;mso-position-vertical-relative:text" o:gfxdata="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" strokecolor="#4472c4 [3204]" strokeweight=".5pt">
+                <v:stroke startarrow="block" endarrow="block" joinstyle="miter"/>
+              </v:shape>
+            </w:pict>
+          </mc:Fallback>
+        </mc:AlternateContent>
+      </w:r>
+      <w:r>
+        <w:rPr>
+          <w:sz w:val="32"/>
+          <w:szCs w:val="32"/>
+        </w:rPr>
+        <w:tab/>
+      </w:r>
+      <w:r>
+        <w:rPr>
+          <w:sz w:val="32"/>
+          <w:szCs w:val="32"/>
+        </w:rPr>
+        <w:tab/>
+      </w:r>
+    </w:p>
+    <w:p>
+      <w:pPr>
+        <w:rPr>
+          <w:sz w:val="32"/>
+          <w:szCs w:val="32"/>
+        </w:rPr>
+      </w:pPr>
+    </w:p>
+    <w:p>
+      <w:pPr>
+        <w:rPr>
+          <w:sz w:val="32"/>
+          <w:szCs w:val="32"/>
+        </w:rPr>
+      </w:pPr>
+    </w:p>
+    <w:p>
+      <w:pPr>
+        <w:rPr>
+          <w:sz w:val="32"/>
+          <w:szCs w:val="32"/>
+        </w:rPr>
+      </w:pPr>
+      <w:r>
+        <w:rPr>
+          <w:sz w:val="32"/>
+          <w:szCs w:val="32"/>
+        </w:rPr>
+        <w:t xml:space="preserve">We need to create network bridge and need to add both the container in one bridge then they can share the data. </w:t>
+      </w:r>
+    </w:p>
+    <w:p>
+      <w:pPr>
+        <w:rPr>
+          <w:sz w:val="32"/>
+          <w:szCs w:val="32"/>
+        </w:rPr>
+      </w:pPr>
+      <w:r>
+        <w:rPr>
+          <w:sz w:val="32"/>
+          <w:szCs w:val="32"/>
+        </w:rPr>
+        <w:tab/>
+      </w:r>
+    </w:p>
+    <w:p>
+      <w:pPr>
+        <w:ind w:left="1440" w:firstLine="720"/>
+        <w:rPr>
+          <w:sz w:val="32"/>
+          <w:szCs w:val="32"/>
+        </w:rPr>
+      </w:pPr>
+      <w:r>
+        <w:rPr>
+          <w:sz w:val="32"/>
+          <w:szCs w:val="32"/>
+        </w:rPr>
+        <w:t xml:space="preserve">Base Machine </w:t>
+      </w:r>
+      <w:r>
+        <w:rPr>
+          <w:sz w:val="32"/>
+          <w:szCs w:val="32"/>
+        </w:rPr>
+        <w:sym w:font="Wingdings" w:char="F0E0"/>
+      </w:r>
+      <w:r>
+        <w:rPr>
+          <w:sz w:val="32"/>
+          <w:szCs w:val="32"/>
+        </w:rPr>
+        <w:t xml:space="preserve"> Docker engine</w:t>
+      </w:r>
+    </w:p>
+    <w:p>
+      <w:pPr>
+        <w:rPr>
+          <w:sz w:val="32"/>
+          <w:szCs w:val="32"/>
+        </w:rPr>
+      </w:pPr>
+    </w:p>
+    <w:p>
+      <w:pPr>
+        <w:rPr>
+          <w:sz w:val="32"/>
+          <w:szCs w:val="32"/>
+        </w:rPr>
+      </w:pPr>
+    </w:p>
+    <w:p>
+      <w:pPr>
+        <w:rPr>
+          <w:sz w:val="32"/>
+          <w:szCs w:val="32"/>
+        </w:rPr>
+      </w:pPr>
+      <w:r>
+        <w:rPr>
+          <w:sz w:val="32"/>
+          <w:szCs w:val="32"/>
+        </w:rPr>
+        <w:t xml:space="preserve">Docker container commands. </w:t>
+      </w:r>
+    </w:p>
+    <w:p>
+      <w:pPr>
+        <w:rPr>
+          <w:sz w:val="32"/>
+          <w:szCs w:val="32"/>
+          <w:highlight w:val="yellow"/>
+        </w:rPr>
+      </w:pPr>
+      <w:r>
+        <w:rPr>
+          <w:sz w:val="32"/>
+          <w:szCs w:val="32"/>
+          <w:highlight w:val="yellow"/>
+        </w:rPr>
+        <w:t xml:space="preserve">docker start </w:t>
+      </w:r>
+      <w:proofErr w:type="spellStart"/>
+      <w:r>
+        <w:rPr>
+          <w:sz w:val="32"/>
+          <w:szCs w:val="32"/>
+          <w:highlight w:val="yellow"/>
+        </w:rPr>
+        <w:t>containerId</w:t>
+      </w:r>
+      <w:proofErr w:type="spellEnd"/>
+      <w:r>
+        <w:rPr>
+          <w:sz w:val="32"/>
+          <w:szCs w:val="32"/>
+          <w:highlight w:val="yellow"/>
+        </w:rPr>
+        <w:t>/</w:t>
+      </w:r>
+      <w:proofErr w:type="spellStart"/>
+      <w:r>
+        <w:rPr>
+          <w:sz w:val="32"/>
+          <w:szCs w:val="32"/>
+          <w:highlight w:val="yellow"/>
+        </w:rPr>
+        <w:t>containerName</w:t>
+      </w:r>
+      <w:proofErr w:type="spellEnd"/>
+    </w:p>
+    <w:p>
+      <w:pPr>
+        <w:rPr>
+          <w:sz w:val="32"/>
+          <w:szCs w:val="32"/>
+          <w:highlight w:val="yellow"/>
+        </w:rPr>
+      </w:pPr>
+      <w:r>
+        <w:rPr>
+          <w:sz w:val="32"/>
+          <w:szCs w:val="32"/>
+          <w:highlight w:val="yellow"/>
+        </w:rPr>
+        <w:t xml:space="preserve">docker stop </w:t>
+      </w:r>
+      <w:proofErr w:type="spellStart"/>
+      <w:r>
+        <w:rPr>
+          <w:sz w:val="32"/>
+          <w:szCs w:val="32"/>
+          <w:highlight w:val="yellow"/>
+        </w:rPr>
+        <w:t>containerId</w:t>
+      </w:r>
+      <w:proofErr w:type="spellEnd"/>
+      <w:r>
+        <w:rPr>
+          <w:sz w:val="32"/>
+          <w:szCs w:val="32"/>
+          <w:highlight w:val="yellow"/>
+        </w:rPr>
+        <w:t>/</w:t>
+      </w:r>
+      <w:proofErr w:type="spellStart"/>
+      <w:r>
+        <w:rPr>
+          <w:sz w:val="32"/>
+          <w:szCs w:val="32"/>
+          <w:highlight w:val="yellow"/>
+        </w:rPr>
+        <w:t>containerName</w:t>
+      </w:r>
+      <w:proofErr w:type="spellEnd"/>
+    </w:p>
+    <w:p>
+      <w:pPr>
+        <w:rPr>
+          <w:sz w:val="32"/>
+          <w:szCs w:val="32"/>
+          <w:highlight w:val="yellow"/>
+        </w:rPr>
+      </w:pPr>
+      <w:r>
+        <w:rPr>
+          <w:sz w:val="32"/>
+          <w:szCs w:val="32"/>
+          <w:highlight w:val="yellow"/>
+        </w:rPr>
+        <w:t xml:space="preserve">docker rm </w:t>
+      </w:r>
+      <w:proofErr w:type="spellStart"/>
+      <w:r>
+        <w:rPr>
+          <w:sz w:val="32"/>
+          <w:szCs w:val="32"/>
+          <w:highlight w:val="yellow"/>
+        </w:rPr>
+        <w:t>containerId</w:t>
+      </w:r>
+      <w:proofErr w:type="spellEnd"/>
+      <w:r>
+        <w:rPr>
+          <w:sz w:val="32"/>
+          <w:szCs w:val="32"/>
+          <w:highlight w:val="yellow"/>
+        </w:rPr>
+        <w:t>/</w:t>
+      </w:r>
+      <w:proofErr w:type="spellStart"/>
+      <w:r>
+        <w:rPr>
+          <w:sz w:val="32"/>
+          <w:szCs w:val="32"/>
+          <w:highlight w:val="yellow"/>
+        </w:rPr>
+        <w:t>containerName</w:t>
+      </w:r>
+      <w:proofErr w:type="spellEnd"/>
+      <w:r>
+        <w:rPr>
+          <w:sz w:val="32"/>
+          <w:szCs w:val="32"/>
+          <w:highlight w:val="yellow"/>
         </w:rPr>
         <w:t xml:space="preserve"> </w:t>
       </w:r>
+    </w:p>
+    <w:p>
+      <w:pPr>
+        <w:rPr>
+          <w:sz w:val="32"/>
+          <w:szCs w:val="32"/>
+        </w:rPr>
+      </w:pPr>
+      <w:r>
+        <w:rPr>
+          <w:sz w:val="32"/>
+          <w:szCs w:val="32"/>
+          <w:highlight w:val="yellow"/>
+        </w:rPr>
+        <w:t xml:space="preserve">docker rm </w:t>
+      </w:r>
+      <w:proofErr w:type="spellStart"/>
+      <w:r>
+        <w:rPr>
+          <w:sz w:val="32"/>
+          <w:szCs w:val="32"/>
+          <w:highlight w:val="yellow"/>
+        </w:rPr>
+        <w:t>containerName</w:t>
+      </w:r>
+      <w:proofErr w:type="spellEnd"/>
+      <w:r>
+        <w:rPr>
+          <w:sz w:val="32"/>
+          <w:szCs w:val="32"/>
+          <w:highlight w:val="yellow"/>
+        </w:rPr>
+        <w:t>/</w:t>
+      </w:r>
+      <w:proofErr w:type="spellStart"/>
+      <w:r>
+        <w:rPr>
+          <w:sz w:val="32"/>
+          <w:szCs w:val="32"/>
+          <w:highlight w:val="yellow"/>
+        </w:rPr>
+        <w:t>cotainerId</w:t>
+      </w:r>
+      <w:proofErr w:type="spellEnd"/>
+      <w:r>
+        <w:rPr>
+          <w:sz w:val="32"/>
+          <w:szCs w:val="32"/>
+          <w:highlight w:val="yellow"/>
+        </w:rPr>
+        <w:t xml:space="preserve"> -f</w:t>
+      </w:r>
+      <w:r>
+        <w:rPr>
+          <w:sz w:val="32"/>
+          <w:szCs w:val="32"/>
+        </w:rPr>
+        <w:t xml:space="preserve"> </w:t>
+      </w:r>
+    </w:p>
+    <w:p>
+      <w:pPr>
+        <w:rPr>
+          <w:sz w:val="32"/>
+          <w:szCs w:val="32"/>
+        </w:rPr>
+      </w:pPr>
+    </w:p>
+    <w:p>
+      <w:pPr>
+        <w:rPr>
+          <w:sz w:val="32"/>
+          <w:szCs w:val="32"/>
+        </w:rPr>
+      </w:pPr>
+      <w:r>
+        <w:rPr>
+          <w:sz w:val="32"/>
+          <w:szCs w:val="32"/>
+        </w:rPr>
+        <w:t xml:space="preserve">Docker image command </w:t>
+      </w:r>
+    </w:p>
+    <w:p>
+      <w:pPr>
+        <w:rPr>
+          <w:sz w:val="32"/>
+          <w:szCs w:val="32"/>
+          <w:highlight w:val="yellow"/>
+        </w:rPr>
+      </w:pPr>
+      <w:r>
+        <w:rPr>
+          <w:sz w:val="32"/>
+          <w:szCs w:val="32"/>
+          <w:highlight w:val="yellow"/>
+        </w:rPr>
+        <w:t xml:space="preserve">docker </w:t>
+      </w:r>
+      <w:proofErr w:type="spellStart"/>
+      <w:r>
+        <w:rPr>
+          <w:sz w:val="32"/>
+          <w:szCs w:val="32"/>
+          <w:highlight w:val="yellow"/>
+        </w:rPr>
+        <w:t>rmi</w:t>
+      </w:r>
+      <w:proofErr w:type="spellEnd"/>
+      <w:r>
+        <w:rPr>
+          <w:sz w:val="32"/>
+          <w:szCs w:val="32"/>
+          <w:highlight w:val="yellow"/>
+        </w:rPr>
+        <w:t xml:space="preserve"> </w:t>
+      </w:r>
+      <w:proofErr w:type="spellStart"/>
+      <w:r>
+        <w:rPr>
+          <w:sz w:val="32"/>
+          <w:szCs w:val="32"/>
+          <w:highlight w:val="yellow"/>
+        </w:rPr>
+        <w:t>imageName</w:t>
+      </w:r>
+      <w:proofErr w:type="spellEnd"/>
+      <w:r>
+        <w:rPr>
+          <w:sz w:val="32"/>
+          <w:szCs w:val="32"/>
+          <w:highlight w:val="yellow"/>
+        </w:rPr>
+        <w:t>/</w:t>
+      </w:r>
+      <w:proofErr w:type="spellStart"/>
+      <w:r>
+        <w:rPr>
+          <w:sz w:val="32"/>
+          <w:szCs w:val="32"/>
+          <w:highlight w:val="yellow"/>
+        </w:rPr>
+        <w:t>imageId</w:t>
+      </w:r>
+      <w:proofErr w:type="spellEnd"/>
+      <w:r>
+        <w:rPr>
+          <w:sz w:val="32"/>
+          <w:szCs w:val="32"/>
+          <w:highlight w:val="yellow"/>
+        </w:rPr>
+        <w:t xml:space="preserve"> </w:t>
+      </w:r>
+    </w:p>
+    <w:p>
+      <w:pPr>
+        <w:rPr>
+          <w:sz w:val="32"/>
+          <w:szCs w:val="32"/>
+        </w:rPr>
+      </w:pPr>
+      <w:r>
+        <w:rPr>
+          <w:sz w:val="32"/>
+          <w:szCs w:val="32"/>
+          <w:highlight w:val="yellow"/>
+        </w:rPr>
+        <w:t xml:space="preserve">docker </w:t>
+      </w:r>
+      <w:proofErr w:type="spellStart"/>
+      <w:r>
+        <w:rPr>
+          <w:sz w:val="32"/>
+          <w:szCs w:val="32"/>
+          <w:highlight w:val="yellow"/>
+        </w:rPr>
+        <w:t>rmi</w:t>
+      </w:r>
+      <w:proofErr w:type="spellEnd"/>
+      <w:r>
+        <w:rPr>
+          <w:sz w:val="32"/>
+          <w:szCs w:val="32"/>
+          <w:highlight w:val="yellow"/>
+        </w:rPr>
+        <w:t xml:space="preserve"> </w:t>
+      </w:r>
+      <w:proofErr w:type="spellStart"/>
+      <w:r>
+        <w:rPr>
+          <w:sz w:val="32"/>
+          <w:szCs w:val="32"/>
+          <w:highlight w:val="yellow"/>
+        </w:rPr>
+        <w:t>imageName</w:t>
+      </w:r>
+      <w:proofErr w:type="spellEnd"/>
+      <w:r>
+        <w:rPr>
+          <w:sz w:val="32"/>
+          <w:szCs w:val="32"/>
+          <w:highlight w:val="yellow"/>
+        </w:rPr>
+        <w:t>/</w:t>
+      </w:r>
+      <w:proofErr w:type="spellStart"/>
+      <w:proofErr w:type="gramStart"/>
+      <w:r>
+        <w:rPr>
+          <w:sz w:val="32"/>
+          <w:szCs w:val="32"/>
+          <w:highlight w:val="yellow"/>
+        </w:rPr>
+        <w:t>imageId</w:t>
+      </w:r>
+      <w:proofErr w:type="spellEnd"/>
+      <w:r>
+        <w:rPr>
+          <w:sz w:val="32"/>
+          <w:szCs w:val="32"/>
+          <w:highlight w:val="yellow"/>
+        </w:rPr>
+        <w:t xml:space="preserve"> </w:t>
+      </w:r>
+      <w:r>
+        <w:rPr>
+          <w:sz w:val="32"/>
+          <w:szCs w:val="32"/>
+          <w:highlight w:val="yellow"/>
+        </w:rPr>
+        <w:t xml:space="preserve"> -</w:t>
+      </w:r>
+      <w:proofErr w:type="gramEnd"/>
+      <w:r>
+        <w:rPr>
+          <w:sz w:val="32"/>
+          <w:szCs w:val="32"/>
+          <w:highlight w:val="yellow"/>
+        </w:rPr>
+        <w:t>f</w:t>
+      </w:r>
+      <w:r>
+        <w:rPr>
+          <w:sz w:val="32"/>
+          <w:szCs w:val="32"/>
+        </w:rPr>
+        <w:t xml:space="preserve"> </w:t>
+      </w:r>
+    </w:p>
+    <w:p>
+      <w:pPr>
+        <w:rPr>
+          <w:sz w:val="32"/>
+          <w:szCs w:val="32"/>
+        </w:rPr>
+      </w:pPr>
+    </w:p>
+    <w:p>
+      <w:pPr>
+        <w:rPr>
+          <w:sz w:val="32"/>
+          <w:szCs w:val="32"/>
+        </w:rPr>
+      </w:pPr>
+      <w:r>
+        <w:rPr>
+          <w:sz w:val="32"/>
+          <w:szCs w:val="32"/>
+          <w:highlight w:val="yellow"/>
+        </w:rPr>
+        <w:lastRenderedPageBreak/>
+        <w:t>docker system prune -a</w:t>
+      </w:r>
+    </w:p>
+    <w:p>
+      <w:pPr>
+        <w:rPr>
+          <w:sz w:val="32"/>
+          <w:szCs w:val="32"/>
+        </w:rPr>
+      </w:pPr>
+    </w:p>
+    <w:p>
+      <w:pPr>
+        <w:rPr>
+          <w:sz w:val="32"/>
+          <w:szCs w:val="32"/>
+        </w:rPr>
+      </w:pPr>
+    </w:p>
+    <w:p>
+      <w:pPr>
+        <w:rPr>
+          <w:sz w:val="32"/>
+          <w:szCs w:val="32"/>
+        </w:rPr>
+      </w:pPr>
+    </w:p>
+    <w:p>
+      <w:pPr>
+        <w:rPr>
+          <w:sz w:val="32"/>
+          <w:szCs w:val="32"/>
+        </w:rPr>
+      </w:pPr>
+      <w:r>
+        <w:rPr>
+          <w:b/>
+          <w:bCs/>
+          <w:sz w:val="32"/>
+          <w:szCs w:val="32"/>
+        </w:rPr>
+        <w:t xml:space="preserve">Docker compose:  </w:t>
+      </w:r>
+      <w:r>
+        <w:rPr>
+          <w:b/>
+          <w:bCs/>
+          <w:sz w:val="32"/>
+          <w:szCs w:val="32"/>
+        </w:rPr>
+        <w:t xml:space="preserve"> </w:t>
+      </w:r>
+      <w:r>
+        <w:rPr>
+          <w:sz w:val="32"/>
+          <w:szCs w:val="32"/>
+        </w:rPr>
+        <w:t>docker compose is toolkit which provided lot of command which help to run more than one container. Those all container details we write in docker-</w:t>
+      </w:r>
+      <w:proofErr w:type="spellStart"/>
+      <w:proofErr w:type="gramStart"/>
+      <w:r>
+        <w:rPr>
+          <w:sz w:val="32"/>
+          <w:szCs w:val="32"/>
+        </w:rPr>
+        <w:t>compose.yaml</w:t>
+      </w:r>
+      <w:proofErr w:type="spellEnd"/>
+      <w:proofErr w:type="gramEnd"/>
+      <w:r>
+        <w:rPr>
+          <w:sz w:val="32"/>
+          <w:szCs w:val="32"/>
+        </w:rPr>
+        <w:t xml:space="preserve"> or docker-</w:t>
+      </w:r>
+      <w:proofErr w:type="spellStart"/>
+      <w:r>
+        <w:rPr>
+          <w:sz w:val="32"/>
+          <w:szCs w:val="32"/>
+        </w:rPr>
+        <w:t>compose.yml</w:t>
+      </w:r>
+      <w:proofErr w:type="spellEnd"/>
+      <w:r>
+        <w:rPr>
+          <w:sz w:val="32"/>
+          <w:szCs w:val="32"/>
+        </w:rPr>
+        <w:t xml:space="preserve"> (yet another </w:t>
+      </w:r>
+      <w:proofErr w:type="spellStart"/>
+      <w:r>
+        <w:rPr>
+          <w:sz w:val="32"/>
+          <w:szCs w:val="32"/>
+        </w:rPr>
+        <w:t>mark up</w:t>
+      </w:r>
+      <w:proofErr w:type="spellEnd"/>
+      <w:r>
+        <w:rPr>
+          <w:sz w:val="32"/>
+          <w:szCs w:val="32"/>
+        </w:rPr>
+        <w:t xml:space="preserve"> language). </w:t>
+      </w:r>
+    </w:p>
+    <w:p>
+      <w:pPr>
+        <w:rPr>
+          <w:sz w:val="32"/>
+          <w:szCs w:val="32"/>
+        </w:rPr>
+      </w:pPr>
     </w:p>
     <w:sectPr>
       <w:pgSz w:w="11906" w:h="16838"/>
